--- a/resources/code of conduct.docx
+++ b/resources/code of conduct.docx
@@ -2,592 +2,101 @@
 <file path=word/document.xml><?xml version="1.0" encoding="utf-8"?>
 <w:document xmlns:wpc="http://schemas.microsoft.com/office/word/2010/wordprocessingCanvas" xmlns:cx="http://schemas.microsoft.com/office/drawing/2014/chartex" xmlns:cx1="http://schemas.microsoft.com/office/drawing/2015/9/8/chartex" xmlns:cx2="http://schemas.microsoft.com/office/drawing/2015/10/21/chartex" xmlns:cx3="http://schemas.microsoft.com/office/drawing/2016/5/9/chartex" xmlns:cx4="http://schemas.microsoft.com/office/drawing/2016/5/10/chartex" xmlns:cx5="http://schemas.microsoft.com/office/drawing/2016/5/11/chartex" xmlns:cx6="http://schemas.microsoft.com/office/drawing/2016/5/12/chartex" xmlns:cx7="http://schemas.microsoft.com/office/drawing/2016/5/13/chartex" xmlns:cx8="http://schemas.microsoft.com/office/drawing/2016/5/14/chartex" xmlns:mc="http://schemas.openxmlformats.org/markup-compatibility/2006" xmlns:aink="http://schemas.microsoft.com/office/drawing/2016/ink" xmlns:am3d="http://schemas.microsoft.com/office/drawing/2017/model3d" xmlns:o="urn:schemas-microsoft-com:office:office" xmlns:oel="http://schemas.microsoft.com/office/2019/extlst" xmlns:r="http://schemas.openxmlformats.org/officeDocument/2006/relationships" xmlns:m="http://schemas.openxmlformats.org/officeDocument/2006/math" xmlns:v="urn:schemas-microsoft-com:vml" xmlns:wp14="http://schemas.microsoft.com/office/word/2010/wordprocessingDrawing" xmlns:wp="http://schemas.openxmlformats.org/drawingml/2006/wordprocessingDrawing" xmlns:w10="urn:schemas-microsoft-com:office:word" xmlns:w="http://schemas.openxmlformats.org/wordprocessingml/2006/main" xmlns:w14="http://schemas.microsoft.com/office/word/2010/wordml" xmlns:w15="http://schemas.microsoft.com/office/word/2012/wordml" xmlns:w16cex="http://schemas.microsoft.com/office/word/2018/wordml/cex" xmlns:w16cid="http://schemas.microsoft.com/office/word/2016/wordml/cid" xmlns:w16="http://schemas.microsoft.com/office/word/2018/wordml" xmlns:w16sdtdh="http://schemas.microsoft.com/office/word/2020/wordml/sdtdatahash" xmlns:w16se="http://schemas.microsoft.com/office/word/2015/wordml/symex" xmlns:wpg="http://schemas.microsoft.com/office/word/2010/wordprocessingGroup" xmlns:wpi="http://schemas.microsoft.com/office/word/2010/wordprocessingInk" xmlns:wne="http://schemas.microsoft.com/office/word/2006/wordml" xmlns:wps="http://schemas.microsoft.com/office/word/2010/wordprocessingShape" mc:Ignorable="w14 w15 w16se w16cid w16 w16cex w16sdtdh wp14">
   <w:body>
-    <w:sdt>
-      <w:sdtPr>
-        <w:id w:val="-308015950"/>
-        <w:docPartObj>
-          <w:docPartGallery w:val="Cover Pages"/>
-          <w:docPartUnique/>
-        </w:docPartObj>
-      </w:sdtPr>
-      <w:sdtEndPr>
+    <w:p>
+      <w:pPr>
+        <w:pStyle w:val="NormalWeb"/>
         <w:rPr>
           <w:rStyle w:val="Strong"/>
-          <w:b/>
-          <w:bCs/>
-        </w:rPr>
-      </w:sdtEndPr>
-      <w:sdtContent>
-        <w:p>
-          <w:r>
-            <w:rPr>
-              <w:noProof/>
-            </w:rPr>
-            <mc:AlternateContent>
-              <mc:Choice Requires="wpg">
-                <w:drawing>
-                  <wp:anchor distT="0" distB="0" distL="114300" distR="114300" simplePos="0" relativeHeight="251659264" behindDoc="1" locked="0" layoutInCell="1" allowOverlap="1" wp14:anchorId="79724D9B" wp14:editId="37D7265B">
-                    <wp:simplePos x="0" y="0"/>
-                    <wp:positionH relativeFrom="page">
-                      <wp:align>center</wp:align>
-                    </wp:positionH>
-                    <wp:positionV relativeFrom="page">
-                      <wp:align>center</wp:align>
-                    </wp:positionV>
-                    <wp:extent cx="6864626" cy="9123528"/>
-                    <wp:effectExtent l="0" t="0" r="0" b="0"/>
-                    <wp:wrapNone/>
-                    <wp:docPr id="193" name="Group 62"/>
-                    <wp:cNvGraphicFramePr/>
-                    <a:graphic xmlns:a="http://schemas.openxmlformats.org/drawingml/2006/main">
-                      <a:graphicData uri="http://schemas.microsoft.com/office/word/2010/wordprocessingGroup">
-                        <wpg:wgp>
-                          <wpg:cNvGrpSpPr/>
-                          <wpg:grpSpPr>
-                            <a:xfrm>
-                              <a:off x="0" y="0"/>
-                              <a:ext cx="6864626" cy="9123528"/>
-                              <a:chOff x="0" y="0"/>
-                              <a:chExt cx="6864626" cy="9123528"/>
-                            </a:xfrm>
-                          </wpg:grpSpPr>
-                          <wps:wsp>
-                            <wps:cNvPr id="194" name="Rectangle 194"/>
-                            <wps:cNvSpPr/>
-                            <wps:spPr>
-                              <a:xfrm>
-                                <a:off x="0" y="0"/>
-                                <a:ext cx="6858000" cy="1371600"/>
-                              </a:xfrm>
-                              <a:prstGeom prst="rect">
-                                <a:avLst/>
-                              </a:prstGeom>
-                              <a:solidFill>
-                                <a:schemeClr val="accent1"/>
-                              </a:solidFill>
-                              <a:ln>
-                                <a:noFill/>
-                              </a:ln>
-                            </wps:spPr>
-                            <wps:style>
-                              <a:lnRef idx="2">
-                                <a:schemeClr val="accent1">
-                                  <a:shade val="50000"/>
-                                </a:schemeClr>
-                              </a:lnRef>
-                              <a:fillRef idx="1">
-                                <a:schemeClr val="accent1"/>
-                              </a:fillRef>
-                              <a:effectRef idx="0">
-                                <a:schemeClr val="accent1"/>
-                              </a:effectRef>
-                              <a:fontRef idx="minor">
-                                <a:schemeClr val="lt1"/>
-                              </a:fontRef>
-                            </wps:style>
-                            <wps:bodyPr rot="0" spcFirstLastPara="0" vertOverflow="overflow" horzOverflow="overflow" vert="horz" wrap="square" lIns="91440" tIns="45720" rIns="91440" bIns="45720" numCol="1" spcCol="0" rtlCol="0" fromWordArt="0" anchor="ctr" anchorCtr="0" forceAA="0" compatLnSpc="1">
-                              <a:prstTxWarp prst="textNoShape">
-                                <a:avLst/>
-                              </a:prstTxWarp>
-                              <a:noAutofit/>
-                            </wps:bodyPr>
-                          </wps:wsp>
-                          <wps:wsp>
-                            <wps:cNvPr id="195" name="Rectangle 195"/>
-                            <wps:cNvSpPr/>
-                            <wps:spPr>
-                              <a:xfrm>
-                                <a:off x="0" y="4094328"/>
-                                <a:ext cx="6858000" cy="5029200"/>
-                              </a:xfrm>
-                              <a:prstGeom prst="rect">
-                                <a:avLst/>
-                              </a:prstGeom>
-                              <a:solidFill>
-                                <a:schemeClr val="accent1"/>
-                              </a:solidFill>
-                              <a:ln>
-                                <a:noFill/>
-                              </a:ln>
-                            </wps:spPr>
-                            <wps:style>
-                              <a:lnRef idx="2">
-                                <a:schemeClr val="accent1">
-                                  <a:shade val="50000"/>
-                                </a:schemeClr>
-                              </a:lnRef>
-                              <a:fillRef idx="1">
-                                <a:schemeClr val="accent1"/>
-                              </a:fillRef>
-                              <a:effectRef idx="0">
-                                <a:schemeClr val="accent1"/>
-                              </a:effectRef>
-                              <a:fontRef idx="minor">
-                                <a:schemeClr val="lt1"/>
-                              </a:fontRef>
-                            </wps:style>
-                            <wps:txbx>
-                              <w:txbxContent>
-                                <w:sdt>
-                                  <w:sdtPr>
-                                    <w:rPr>
-                                      <w:color w:val="FFFFFF" w:themeColor="background1"/>
-                                    </w:rPr>
-                                    <w:alias w:val="Author"/>
-                                    <w:tag w:val=""/>
-                                    <w:id w:val="945428907"/>
-                                    <w:dataBinding w:prefixMappings="xmlns:ns0='http://purl.org/dc/elements/1.1/' xmlns:ns1='http://schemas.openxmlformats.org/package/2006/metadata/core-properties' " w:xpath="/ns1:coreProperties[1]/ns0:creator[1]" w:storeItemID="{6C3C8BC8-F283-45AE-878A-BAB7291924A1}"/>
-                                    <w:text/>
-                                  </w:sdtPr>
-                                  <w:sdtContent>
-                                    <w:p>
-                                      <w:pPr>
-                                        <w:pStyle w:val="NoSpacing"/>
-                                        <w:spacing w:before="120"/>
-                                        <w:jc w:val="center"/>
-                                        <w:rPr>
-                                          <w:color w:val="FFFFFF" w:themeColor="background1"/>
-                                        </w:rPr>
-                                      </w:pPr>
-                                      <w:r>
-                                        <w:rPr>
-                                          <w:color w:val="FFFFFF" w:themeColor="background1"/>
-                                        </w:rPr>
-                                        <w:t xml:space="preserve">Board </w:t>
-                                      </w:r>
-                                      <w:r>
-                                        <w:rPr>
-                                          <w:color w:val="FFFFFF" w:themeColor="background1"/>
-                                        </w:rPr>
-                                        <w:t>o</w:t>
-                                      </w:r>
-                                      <w:r>
-                                        <w:rPr>
-                                          <w:color w:val="FFFFFF" w:themeColor="background1"/>
-                                        </w:rPr>
-                                        <w:t xml:space="preserve">f the </w:t>
-                                      </w:r>
-                                      <w:proofErr w:type="spellStart"/>
-                                      <w:r>
-                                        <w:rPr>
-                                          <w:color w:val="FFFFFF" w:themeColor="background1"/>
-                                        </w:rPr>
-                                        <w:t>Squarers’</w:t>
-                                      </w:r>
-                                      <w:proofErr w:type="spellEnd"/>
-                                      <w:r>
-                                        <w:rPr>
-                                          <w:color w:val="FFFFFF" w:themeColor="background1"/>
-                                        </w:rPr>
-                                        <w:t xml:space="preserve"> United Sporting Syndicate</w:t>
-                                      </w:r>
-                                    </w:p>
-                                  </w:sdtContent>
-                                </w:sdt>
-                                <w:p>
-                                  <w:pPr>
-                                    <w:pStyle w:val="NoSpacing"/>
-                                    <w:spacing w:before="120"/>
-                                    <w:jc w:val="center"/>
-                                    <w:rPr>
-                                      <w:color w:val="FFFFFF" w:themeColor="background1"/>
-                                    </w:rPr>
-                                  </w:pPr>
-                                  <w:sdt>
-                                    <w:sdtPr>
-                                      <w:rPr>
-                                        <w:caps/>
-                                        <w:color w:val="FFFFFF" w:themeColor="background1"/>
-                                      </w:rPr>
-                                      <w:alias w:val="Company"/>
-                                      <w:tag w:val=""/>
-                                      <w:id w:val="1618182777"/>
-                                      <w:dataBinding w:prefixMappings="xmlns:ns0='http://schemas.openxmlformats.org/officeDocument/2006/extended-properties' " w:xpath="/ns0:Properties[1]/ns0:Company[1]" w:storeItemID="{6668398D-A668-4E3E-A5EB-62B293D839F1}"/>
-                                      <w:text/>
-                                    </w:sdtPr>
-                                    <w:sdtContent>
-                                      <w:r>
-                                        <w:rPr>
-                                          <w:caps/>
-                                          <w:color w:val="FFFFFF" w:themeColor="background1"/>
-                                        </w:rPr>
-                                        <w:t>Effective 1st October 2023</w:t>
-                                      </w:r>
-                                    </w:sdtContent>
-                                  </w:sdt>
-                                  <w:r>
-                                    <w:rPr>
-                                      <w:color w:val="FFFFFF" w:themeColor="background1"/>
-                                    </w:rPr>
-                                    <w:t>  </w:t>
-                                  </w:r>
-                                </w:p>
-                              </w:txbxContent>
-                            </wps:txbx>
-                            <wps:bodyPr rot="0" spcFirstLastPara="0" vertOverflow="overflow" horzOverflow="overflow" vert="horz" wrap="square" lIns="457200" tIns="731520" rIns="457200" bIns="457200" numCol="1" spcCol="0" rtlCol="0" fromWordArt="0" anchor="b" anchorCtr="0" forceAA="0" compatLnSpc="1">
-                              <a:prstTxWarp prst="textNoShape">
-                                <a:avLst/>
-                              </a:prstTxWarp>
-                              <a:noAutofit/>
-                            </wps:bodyPr>
-                          </wps:wsp>
-                          <wps:wsp>
-                            <wps:cNvPr id="196" name="Text Box 196"/>
-                            <wps:cNvSpPr txBox="1"/>
-                            <wps:spPr>
-                              <a:xfrm>
-                                <a:off x="6626" y="1461072"/>
-                                <a:ext cx="6858000" cy="2184653"/>
-                              </a:xfrm>
-                              <a:prstGeom prst="rect">
-                                <a:avLst/>
-                              </a:prstGeom>
-                              <a:solidFill>
-                                <a:schemeClr val="bg1"/>
-                              </a:solidFill>
-                              <a:ln w="6350">
-                                <a:noFill/>
-                              </a:ln>
-                              <a:effectLst/>
-                            </wps:spPr>
-                            <wps:style>
-                              <a:lnRef idx="0">
-                                <a:schemeClr val="accent1"/>
-                              </a:lnRef>
-                              <a:fillRef idx="0">
-                                <a:schemeClr val="accent1"/>
-                              </a:fillRef>
-                              <a:effectRef idx="0">
-                                <a:schemeClr val="accent1"/>
-                              </a:effectRef>
-                              <a:fontRef idx="minor">
-                                <a:schemeClr val="dk1"/>
-                              </a:fontRef>
-                            </wps:style>
-                            <wps:txbx>
-                              <w:txbxContent>
-                                <w:sdt>
-                                  <w:sdtPr>
-                                    <w:rPr>
-                                      <w:rFonts w:asciiTheme="majorHAnsi" w:eastAsiaTheme="majorEastAsia" w:hAnsiTheme="majorHAnsi" w:cstheme="majorBidi"/>
-                                      <w:caps/>
-                                      <w:color w:val="3494BA" w:themeColor="accent1"/>
-                                      <w:sz w:val="96"/>
-                                      <w:szCs w:val="96"/>
-                                    </w:rPr>
-                                    <w:alias w:val="Title"/>
-                                    <w:tag w:val=""/>
-                                    <w:id w:val="-9991715"/>
-                                    <w:dataBinding w:prefixMappings="xmlns:ns0='http://purl.org/dc/elements/1.1/' xmlns:ns1='http://schemas.openxmlformats.org/package/2006/metadata/core-properties' " w:xpath="/ns1:coreProperties[1]/ns0:title[1]" w:storeItemID="{6C3C8BC8-F283-45AE-878A-BAB7291924A1}"/>
-                                    <w:text/>
-                                  </w:sdtPr>
-                                  <w:sdtContent>
-                                    <w:p>
-                                      <w:pPr>
-                                        <w:pStyle w:val="NoSpacing"/>
-                                        <w:jc w:val="center"/>
-                                        <w:rPr>
-                                          <w:rFonts w:asciiTheme="majorHAnsi" w:eastAsiaTheme="majorEastAsia" w:hAnsiTheme="majorHAnsi" w:cstheme="majorBidi"/>
-                                          <w:caps/>
-                                          <w:color w:val="3494BA" w:themeColor="accent1"/>
-                                          <w:sz w:val="96"/>
-                                          <w:szCs w:val="96"/>
-                                        </w:rPr>
-                                      </w:pPr>
-                                      <w:r>
-                                        <w:rPr>
-                                          <w:rFonts w:asciiTheme="majorHAnsi" w:eastAsiaTheme="majorEastAsia" w:hAnsiTheme="majorHAnsi" w:cstheme="majorBidi"/>
-                                          <w:caps/>
-                                          <w:color w:val="3494BA" w:themeColor="accent1"/>
-                                          <w:sz w:val="96"/>
-                                          <w:szCs w:val="96"/>
-                                        </w:rPr>
-                                        <w:t>S.U.S.S Code OF Conduct</w:t>
-                                      </w:r>
-                                    </w:p>
-                                  </w:sdtContent>
-                                </w:sdt>
-                              </w:txbxContent>
-                            </wps:txbx>
-                            <wps:bodyPr rot="0" spcFirstLastPara="0" vertOverflow="overflow" horzOverflow="overflow" vert="horz" wrap="square" lIns="457200" tIns="91440" rIns="457200" bIns="91440" numCol="1" spcCol="0" rtlCol="0" fromWordArt="0" anchor="ctr" anchorCtr="0" forceAA="0" compatLnSpc="1">
-                              <a:prstTxWarp prst="textNoShape">
-                                <a:avLst/>
-                              </a:prstTxWarp>
-                              <a:noAutofit/>
-                            </wps:bodyPr>
-                          </wps:wsp>
-                        </wpg:wgp>
-                      </a:graphicData>
-                    </a:graphic>
-                    <wp14:sizeRelH relativeFrom="page">
-                      <wp14:pctWidth>88200</wp14:pctWidth>
-                    </wp14:sizeRelH>
-                    <wp14:sizeRelV relativeFrom="page">
-                      <wp14:pctHeight>90900</wp14:pctHeight>
-                    </wp14:sizeRelV>
-                  </wp:anchor>
-                </w:drawing>
-              </mc:Choice>
-              <mc:Fallback>
-                <w:pict>
-                  <v:group w14:anchorId="79724D9B" id="Group 62" o:spid="_x0000_s1026" style="position:absolute;margin-left:0;margin-top:0;width:540.5pt;height:718.4pt;z-index:-251657216;mso-width-percent:882;mso-height-percent:909;mso-position-horizontal:center;mso-position-horizontal-relative:page;mso-position-vertical:center;mso-position-vertical-relative:page;mso-width-percent:882;mso-height-percent:909" coordsize="68646,91235" o:gfxdata="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">
-                    <v:rect id="Rectangle 194" o:spid="_x0000_s1027" style="position:absolute;width:68580;height:13716;visibility:visible;mso-wrap-style:square;v-text-anchor:middle" o:gfxdata="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" fillcolor="#3494ba [3204]" stroked="f" strokeweight="1pt"/>
-                    <v:rect id="Rectangle 195" o:spid="_x0000_s1028" style="position:absolute;top:40943;width:68580;height:50292;visibility:visible;mso-wrap-style:square;v-text-anchor:bottom" o:gfxdata="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" fillcolor="#3494ba [3204]" stroked="f" strokeweight="1pt">
-                      <v:textbox inset="36pt,57.6pt,36pt,36pt">
-                        <w:txbxContent>
-                          <w:sdt>
-                            <w:sdtPr>
-                              <w:rPr>
-                                <w:color w:val="FFFFFF" w:themeColor="background1"/>
-                              </w:rPr>
-                              <w:alias w:val="Author"/>
-                              <w:tag w:val=""/>
-                              <w:id w:val="945428907"/>
-                              <w:dataBinding w:prefixMappings="xmlns:ns0='http://purl.org/dc/elements/1.1/' xmlns:ns1='http://schemas.openxmlformats.org/package/2006/metadata/core-properties' " w:xpath="/ns1:coreProperties[1]/ns0:creator[1]" w:storeItemID="{6C3C8BC8-F283-45AE-878A-BAB7291924A1}"/>
-                              <w:text/>
-                            </w:sdtPr>
-                            <w:sdtContent>
-                              <w:p>
-                                <w:pPr>
-                                  <w:pStyle w:val="NoSpacing"/>
-                                  <w:spacing w:before="120"/>
-                                  <w:jc w:val="center"/>
-                                  <w:rPr>
-                                    <w:color w:val="FFFFFF" w:themeColor="background1"/>
-                                  </w:rPr>
-                                </w:pPr>
-                                <w:r>
-                                  <w:rPr>
-                                    <w:color w:val="FFFFFF" w:themeColor="background1"/>
-                                  </w:rPr>
-                                  <w:t xml:space="preserve">Board </w:t>
-                                </w:r>
-                                <w:r>
-                                  <w:rPr>
-                                    <w:color w:val="FFFFFF" w:themeColor="background1"/>
-                                  </w:rPr>
-                                  <w:t>o</w:t>
-                                </w:r>
-                                <w:r>
-                                  <w:rPr>
-                                    <w:color w:val="FFFFFF" w:themeColor="background1"/>
-                                  </w:rPr>
-                                  <w:t xml:space="preserve">f the </w:t>
-                                </w:r>
-                                <w:proofErr w:type="spellStart"/>
-                                <w:r>
-                                  <w:rPr>
-                                    <w:color w:val="FFFFFF" w:themeColor="background1"/>
-                                  </w:rPr>
-                                  <w:t>Squarers’</w:t>
-                                </w:r>
-                                <w:proofErr w:type="spellEnd"/>
-                                <w:r>
-                                  <w:rPr>
-                                    <w:color w:val="FFFFFF" w:themeColor="background1"/>
-                                  </w:rPr>
-                                  <w:t xml:space="preserve"> United Sporting Syndicate</w:t>
-                                </w:r>
-                              </w:p>
-                            </w:sdtContent>
-                          </w:sdt>
-                          <w:p>
-                            <w:pPr>
-                              <w:pStyle w:val="NoSpacing"/>
-                              <w:spacing w:before="120"/>
-                              <w:jc w:val="center"/>
-                              <w:rPr>
-                                <w:color w:val="FFFFFF" w:themeColor="background1"/>
-                              </w:rPr>
-                            </w:pPr>
-                            <w:sdt>
-                              <w:sdtPr>
-                                <w:rPr>
-                                  <w:caps/>
-                                  <w:color w:val="FFFFFF" w:themeColor="background1"/>
-                                </w:rPr>
-                                <w:alias w:val="Company"/>
-                                <w:tag w:val=""/>
-                                <w:id w:val="1618182777"/>
-                                <w:dataBinding w:prefixMappings="xmlns:ns0='http://schemas.openxmlformats.org/officeDocument/2006/extended-properties' " w:xpath="/ns0:Properties[1]/ns0:Company[1]" w:storeItemID="{6668398D-A668-4E3E-A5EB-62B293D839F1}"/>
-                                <w:text/>
-                              </w:sdtPr>
-                              <w:sdtContent>
-                                <w:r>
-                                  <w:rPr>
-                                    <w:caps/>
-                                    <w:color w:val="FFFFFF" w:themeColor="background1"/>
-                                  </w:rPr>
-                                  <w:t>Effective 1st October 2023</w:t>
-                                </w:r>
-                              </w:sdtContent>
-                            </w:sdt>
-                            <w:r>
-                              <w:rPr>
-                                <w:color w:val="FFFFFF" w:themeColor="background1"/>
-                              </w:rPr>
-                              <w:t>  </w:t>
-                            </w:r>
-                          </w:p>
-                        </w:txbxContent>
-                      </v:textbox>
-                    </v:rect>
-                    <v:shapetype id="_x0000_t202" coordsize="21600,21600" o:spt="202" path="m,l,21600r21600,l21600,xe">
-                      <v:stroke joinstyle="miter"/>
-                      <v:path gradientshapeok="t" o:connecttype="rect"/>
-                    </v:shapetype>
-                    <v:shape id="Text Box 196" o:spid="_x0000_s1029" type="#_x0000_t202" style="position:absolute;left:66;top:14610;width:68580;height:21847;visibility:visible;mso-wrap-style:square;v-text-anchor:middle" o:gfxdata="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" fillcolor="white [3212]" stroked="f" strokeweight=".5pt">
-                      <v:textbox inset="36pt,7.2pt,36pt,7.2pt">
-                        <w:txbxContent>
-                          <w:sdt>
-                            <w:sdtPr>
-                              <w:rPr>
-                                <w:rFonts w:asciiTheme="majorHAnsi" w:eastAsiaTheme="majorEastAsia" w:hAnsiTheme="majorHAnsi" w:cstheme="majorBidi"/>
-                                <w:caps/>
-                                <w:color w:val="3494BA" w:themeColor="accent1"/>
-                                <w:sz w:val="96"/>
-                                <w:szCs w:val="96"/>
-                              </w:rPr>
-                              <w:alias w:val="Title"/>
-                              <w:tag w:val=""/>
-                              <w:id w:val="-9991715"/>
-                              <w:dataBinding w:prefixMappings="xmlns:ns0='http://purl.org/dc/elements/1.1/' xmlns:ns1='http://schemas.openxmlformats.org/package/2006/metadata/core-properties' " w:xpath="/ns1:coreProperties[1]/ns0:title[1]" w:storeItemID="{6C3C8BC8-F283-45AE-878A-BAB7291924A1}"/>
-                              <w:text/>
-                            </w:sdtPr>
-                            <w:sdtContent>
-                              <w:p>
-                                <w:pPr>
-                                  <w:pStyle w:val="NoSpacing"/>
-                                  <w:jc w:val="center"/>
-                                  <w:rPr>
-                                    <w:rFonts w:asciiTheme="majorHAnsi" w:eastAsiaTheme="majorEastAsia" w:hAnsiTheme="majorHAnsi" w:cstheme="majorBidi"/>
-                                    <w:caps/>
-                                    <w:color w:val="3494BA" w:themeColor="accent1"/>
-                                    <w:sz w:val="96"/>
-                                    <w:szCs w:val="96"/>
-                                  </w:rPr>
-                                </w:pPr>
-                                <w:r>
-                                  <w:rPr>
-                                    <w:rFonts w:asciiTheme="majorHAnsi" w:eastAsiaTheme="majorEastAsia" w:hAnsiTheme="majorHAnsi" w:cstheme="majorBidi"/>
-                                    <w:caps/>
-                                    <w:color w:val="3494BA" w:themeColor="accent1"/>
-                                    <w:sz w:val="96"/>
-                                    <w:szCs w:val="96"/>
-                                  </w:rPr>
-                                  <w:t>S.U.S.S Code OF Conduct</w:t>
-                                </w:r>
-                              </w:p>
-                            </w:sdtContent>
-                          </w:sdt>
-                        </w:txbxContent>
-                      </v:textbox>
-                    </v:shape>
-                    <w10:wrap anchorx="page" anchory="page"/>
-                  </v:group>
-                </w:pict>
-              </mc:Fallback>
-            </mc:AlternateContent>
-          </w:r>
-        </w:p>
-        <w:p>
-          <w:pPr>
-            <w:rPr>
-              <w:rStyle w:val="Strong"/>
-              <w:rFonts w:ascii="Times New Roman" w:eastAsia="Times New Roman" w:hAnsi="Times New Roman" w:cs="Times New Roman"/>
-              <w:kern w:val="0"/>
-              <w:sz w:val="24"/>
-              <w:szCs w:val="24"/>
-              <w:lang w:eastAsia="en-AU"/>
-              <w14:ligatures w14:val="none"/>
-            </w:rPr>
-          </w:pPr>
-          <w:r>
-            <w:rPr>
-              <w:noProof/>
-            </w:rPr>
-            <w:drawing>
-              <wp:anchor distT="0" distB="0" distL="114300" distR="114300" simplePos="0" relativeHeight="251661312" behindDoc="0" locked="0" layoutInCell="1" allowOverlap="1" wp14:anchorId="18FA9133" wp14:editId="2C859708">
-                <wp:simplePos x="0" y="0"/>
-                <wp:positionH relativeFrom="margin">
-                  <wp:posOffset>846455</wp:posOffset>
-                </wp:positionH>
-                <wp:positionV relativeFrom="paragraph">
-                  <wp:posOffset>3855275</wp:posOffset>
-                </wp:positionV>
-                <wp:extent cx="4038600" cy="4066073"/>
-                <wp:effectExtent l="0" t="0" r="0" b="0"/>
-                <wp:wrapNone/>
-                <wp:docPr id="512523390" name="Picture 3"/>
-                <wp:cNvGraphicFramePr>
-                  <a:graphicFrameLocks xmlns:a="http://schemas.openxmlformats.org/drawingml/2006/main" noChangeAspect="1"/>
-                </wp:cNvGraphicFramePr>
-                <a:graphic xmlns:a="http://schemas.openxmlformats.org/drawingml/2006/main">
-                  <a:graphicData uri="http://schemas.openxmlformats.org/drawingml/2006/picture">
-                    <pic:pic xmlns:pic="http://schemas.openxmlformats.org/drawingml/2006/picture">
-                      <pic:nvPicPr>
-                        <pic:cNvPr id="0" name="Picture 17"/>
-                        <pic:cNvPicPr>
-                          <a:picLocks noChangeAspect="1" noChangeArrowheads="1"/>
-                        </pic:cNvPicPr>
-                      </pic:nvPicPr>
-                      <pic:blipFill>
-                        <a:blip r:embed="rId7" cstate="print">
-                          <a:extLst>
-                            <a:ext uri="{28A0092B-C50C-407E-A947-70E740481C1C}">
-                              <a14:useLocalDpi xmlns:a14="http://schemas.microsoft.com/office/drawing/2010/main" val="0"/>
-                            </a:ext>
-                          </a:extLst>
-                        </a:blip>
-                        <a:srcRect/>
-                        <a:stretch>
-                          <a:fillRect/>
-                        </a:stretch>
-                      </pic:blipFill>
-                      <pic:spPr bwMode="auto">
-                        <a:xfrm>
-                          <a:off x="0" y="0"/>
-                          <a:ext cx="4038600" cy="4066073"/>
-                        </a:xfrm>
-                        <a:prstGeom prst="rect">
-                          <a:avLst/>
-                        </a:prstGeom>
-                        <a:noFill/>
-                        <a:ln>
-                          <a:noFill/>
-                        </a:ln>
-                      </pic:spPr>
-                    </pic:pic>
-                  </a:graphicData>
-                </a:graphic>
-                <wp14:sizeRelH relativeFrom="margin">
-                  <wp14:pctWidth>0</wp14:pctWidth>
-                </wp14:sizeRelH>
-                <wp14:sizeRelV relativeFrom="margin">
-                  <wp14:pctHeight>0</wp14:pctHeight>
-                </wp14:sizeRelV>
-              </wp:anchor>
-            </w:drawing>
-          </w:r>
-          <w:r>
-            <w:rPr>
-              <w:rStyle w:val="Strong"/>
-            </w:rPr>
-            <w:br w:type="page"/>
-          </w:r>
-        </w:p>
-      </w:sdtContent>
-    </w:sdt>
+          <w:b w:val="0"/>
+          <w:bCs w:val="0"/>
+        </w:rPr>
+      </w:pPr>
+      <w:r>
+        <w:rPr>
+          <w:rStyle w:val="Strong"/>
+        </w:rPr>
+        <w:t>1. Jurisdiction and Application</w:t>
+      </w:r>
+    </w:p>
     <w:p>
       <w:pPr>
         <w:pStyle w:val="NormalWeb"/>
       </w:pPr>
       <w:r>
+        <w:t>1.1. This Code of Conduct applies to all participants, including players, coaches, officials, and spectators, involved any S.U.S.S Tournament.</w:t>
+      </w:r>
+    </w:p>
+    <w:p>
+      <w:pPr>
+        <w:pStyle w:val="NormalWeb"/>
+      </w:pPr>
+      <w:r>
+        <w:t>1.2. The jurisdiction of this Code of Conduct extends to all Tournament venues, events, activities, and online platforms associated with the Tournament.</w:t>
+      </w:r>
+    </w:p>
+    <w:p>
+      <w:pPr>
+        <w:pStyle w:val="NormalWeb"/>
+      </w:pPr>
+      <w:r>
+        <w:t>1.3. The jurisdiction of this Code of Conduct extends to all players, coaches, officials and spectators who are in any uniform bearing the S.U.S.S. logo, or any uniform bearing a logo for a team who is associated with the S.U.S.S.</w:t>
+      </w:r>
+    </w:p>
+    <w:p>
+      <w:pPr>
+        <w:pStyle w:val="NormalWeb"/>
+      </w:pPr>
+      <w:r>
+        <w:t>1.4. The Tournament organizers and officials have the sole authority to enforce and interpret this Code of Conduct, and their decisions are final.</w:t>
+      </w:r>
+    </w:p>
+    <w:p>
+      <w:pPr>
+        <w:pStyle w:val="NormalWeb"/>
+      </w:pPr>
+      <w:r>
+        <w:t>1.5. All participants are expected to comply with this Code of Conduct from the moment they arrive at a Tournament venue until they depart from the venue.</w:t>
+      </w:r>
+    </w:p>
+    <w:p>
+      <w:pPr>
+        <w:pStyle w:val="NormalWeb"/>
+      </w:pPr>
+      <w:r>
+        <w:t>1.6. This Code of Conduct may also apply to conduct outside of Tournament venues and events if such conduct adversely affects the Tournament's reputation, integrity, or the safety and well-being of its participants.</w:t>
+      </w:r>
+    </w:p>
+    <w:p>
+      <w:pPr>
+        <w:pStyle w:val="NormalWeb"/>
+      </w:pPr>
+      <w:r>
+        <w:t>1.7. Participants are accountable for their actions and behaviour, both during Tournament-related activities and in their interactions with fellow participants, officials, and the general public.</w:t>
+      </w:r>
+    </w:p>
+    <w:p>
+      <w:pPr>
+        <w:pStyle w:val="NormalWeb"/>
+      </w:pPr>
+      <w:r>
+        <w:t>1.8. Any breach of this Code of Conduct may result in disciplinary action, as outlined in Section 11, regardless of where the violation occurs or when it comes to the attention of Tournament organizers.</w:t>
+      </w:r>
+    </w:p>
+    <w:p>
+      <w:pPr>
+        <w:pStyle w:val="NormalWeb"/>
+      </w:pPr>
+      <w:r>
         <w:rPr>
           <w:rStyle w:val="Strong"/>
         </w:rPr>
-        <w:lastRenderedPageBreak/>
-        <w:t>1. Jurisdiction and Application</w:t>
+        <w:t>2</w:t>
+      </w:r>
+      <w:r>
+        <w:rPr>
+          <w:rStyle w:val="Strong"/>
+        </w:rPr>
+        <w:t>. Sportsmanship and Fair Play</w:t>
       </w:r>
     </w:p>
     <w:p>
@@ -595,13 +104,10 @@
         <w:pStyle w:val="NormalWeb"/>
       </w:pPr>
       <w:r>
-        <w:t xml:space="preserve">1.1. This Code of Conduct applies to all participants, including players, coaches, officials, and spectators, involved </w:t>
-      </w:r>
-      <w:r>
-        <w:t xml:space="preserve">any S.U.S.S </w:t>
-      </w:r>
-      <w:r>
-        <w:t>Tournament.</w:t>
+        <w:t>2</w:t>
+      </w:r>
+      <w:r>
+        <w:t>.1. All participants must uphold the highest standards of sportsmanship and fair play throughout the tournament.</w:t>
       </w:r>
     </w:p>
     <w:p>
@@ -609,154 +115,10 @@
         <w:pStyle w:val="NormalWeb"/>
       </w:pPr>
       <w:r>
-        <w:t>1.2. The jurisdiction of this Code of Conduct extends to all Tournament venues, events, activities, and online platforms associated with the Tournament.</w:t>
-      </w:r>
-    </w:p>
-    <w:p>
-      <w:pPr>
-        <w:pStyle w:val="NormalWeb"/>
-      </w:pPr>
-      <w:r>
-        <w:t>1.</w:t>
-      </w:r>
-      <w:r>
-        <w:t>3</w:t>
-      </w:r>
-      <w:r>
-        <w:t>. The jurisdiction of this Code of Conduct extends to all</w:t>
-      </w:r>
-      <w:r>
-        <w:t xml:space="preserve"> players, coaches, officials and spectators who are in any uniform bearing the S.U.S.S. logo, or any uniform bearing a logo for a team who is associated with the S.U.S.S</w:t>
-      </w:r>
-      <w:r>
-        <w:t>.</w:t>
-      </w:r>
-    </w:p>
-    <w:p>
-      <w:pPr>
-        <w:pStyle w:val="NormalWeb"/>
-      </w:pPr>
-      <w:r>
-        <w:t>1.</w:t>
-      </w:r>
-      <w:r>
-        <w:t>4</w:t>
-      </w:r>
-      <w:r>
-        <w:t>. The Tournament organizers and officials have the sole authority to enforce and interpret this Code of Conduct, and their decisions are final.</w:t>
-      </w:r>
-    </w:p>
-    <w:p>
-      <w:pPr>
-        <w:pStyle w:val="NormalWeb"/>
-      </w:pPr>
-      <w:r>
-        <w:t>1.</w:t>
-      </w:r>
-      <w:r>
-        <w:t>5</w:t>
-      </w:r>
-      <w:r>
-        <w:t>. All participants are expected to comply with this Code of Conduct from the moment they arrive at a Tournament venue until they depart from the venue.</w:t>
-      </w:r>
-    </w:p>
-    <w:p>
-      <w:pPr>
-        <w:pStyle w:val="NormalWeb"/>
-      </w:pPr>
-      <w:r>
-        <w:t>1.</w:t>
-      </w:r>
-      <w:r>
-        <w:t>6</w:t>
-      </w:r>
-      <w:r>
-        <w:t>. This Code of Conduct may also apply to conduct outside of Tournament venues and events if such conduct adversely affects the Tournament's reputation, integrity, or the safety and well-being of its participants.</w:t>
-      </w:r>
-    </w:p>
-    <w:p>
-      <w:pPr>
-        <w:pStyle w:val="NormalWeb"/>
-      </w:pPr>
-      <w:r>
-        <w:t>1.</w:t>
-      </w:r>
-      <w:r>
-        <w:t>7</w:t>
-      </w:r>
-      <w:r>
-        <w:t xml:space="preserve">. Participants are accountable for their actions and </w:t>
-      </w:r>
-      <w:r>
-        <w:t>behaviour</w:t>
-      </w:r>
-      <w:r>
-        <w:t>, both during Tournament-related activities and in their interactions with fellow participants, officials, and the general public.</w:t>
-      </w:r>
-    </w:p>
-    <w:p>
-      <w:pPr>
-        <w:pStyle w:val="NormalWeb"/>
-      </w:pPr>
-      <w:r>
-        <w:t>1.</w:t>
-      </w:r>
-      <w:r>
-        <w:t>8</w:t>
-      </w:r>
-      <w:r>
-        <w:t>. Any breach of this Code of Conduct may result in disciplinary action, as outlined in Section 1</w:t>
-      </w:r>
-      <w:r>
-        <w:t>1</w:t>
-      </w:r>
-      <w:r>
-        <w:t>, regardless of where the violation occurs or when it comes to the attention of Tournament organizers.</w:t>
-      </w:r>
-    </w:p>
-    <w:p>
-      <w:pPr>
-        <w:pStyle w:val="NormalWeb"/>
-      </w:pPr>
-      <w:r>
-        <w:rPr>
-          <w:rStyle w:val="Strong"/>
-        </w:rPr>
         <w:t>2</w:t>
       </w:r>
       <w:r>
-        <w:rPr>
-          <w:rStyle w:val="Strong"/>
-        </w:rPr>
-        <w:t>. Sportsmanship and Fair Play</w:t>
-      </w:r>
-    </w:p>
-    <w:p>
-      <w:pPr>
-        <w:pStyle w:val="NormalWeb"/>
-      </w:pPr>
-      <w:r>
-        <w:t>2</w:t>
-      </w:r>
-      <w:r>
-        <w:t>.1. All participants must uphold the highest standards of sportsmanship and fair play throughout the tournament.</w:t>
-      </w:r>
-    </w:p>
-    <w:p>
-      <w:pPr>
-        <w:pStyle w:val="NormalWeb"/>
-      </w:pPr>
-      <w:r>
-        <w:t>2</w:t>
-      </w:r>
-      <w:r>
-        <w:t xml:space="preserve">.2. Unsportsmanlike conduct, including but not limited to taunting, trash-talking, excessive celebration, or any </w:t>
-      </w:r>
-      <w:r>
-        <w:t>behaviour</w:t>
-      </w:r>
-      <w:r>
-        <w:t xml:space="preserve"> that disrupts the harmony of the tournament, will not be tolerated.</w:t>
+        <w:t>.2. Unsportsmanlike conduct, including but not limited to taunting, trash-talking, excessive celebration, or any behaviour that disrupts the harmony of the tournament, will not be tolerated.</w:t>
       </w:r>
       <w:r>
         <w:t xml:space="preserve"> </w:t>
@@ -1037,13 +399,60 @@
         <w:rPr>
           <w:rStyle w:val="Strong"/>
         </w:rPr>
-        <w:t xml:space="preserve">. Spectator </w:t>
-      </w:r>
+        <w:t>. Spectator Behaviour</w:t>
+      </w:r>
+    </w:p>
+    <w:p>
+      <w:pPr>
+        <w:pStyle w:val="NormalWeb"/>
+      </w:pPr>
+      <w:r>
+        <w:t>9</w:t>
+      </w:r>
+      <w:r>
+        <w:t>.1. Spectators are expected to behave in a sportsmanlike and respectful manner throughout the tournament.</w:t>
+      </w:r>
+    </w:p>
+    <w:p>
+      <w:pPr>
+        <w:pStyle w:val="NormalWeb"/>
+      </w:pPr>
+      <w:r>
+        <w:t>9</w:t>
+      </w:r>
+      <w:r>
+        <w:t>.2. Disruptive, abusive, or offensive behaviour by spectators will not be tolerated and may result in removal from the venue.</w:t>
+      </w:r>
+    </w:p>
+    <w:p>
+      <w:pPr>
+        <w:pStyle w:val="NormalWeb"/>
+      </w:pPr>
       <w:r>
         <w:rPr>
           <w:rStyle w:val="Strong"/>
         </w:rPr>
-        <w:t>Behaviour</w:t>
+        <w:t>10</w:t>
+      </w:r>
+      <w:r>
+        <w:rPr>
+          <w:rStyle w:val="Strong"/>
+        </w:rPr>
+        <w:t xml:space="preserve">. </w:t>
+      </w:r>
+      <w:proofErr w:type="gramStart"/>
+      <w:r>
+        <w:rPr>
+          <w:rStyle w:val="Strong"/>
+        </w:rPr>
+        <w:t>Social Media</w:t>
+      </w:r>
+      <w:proofErr w:type="gramEnd"/>
+      <w:r>
+        <w:rPr>
+          <w:rStyle w:val="Strong"/>
+        </w:rPr>
+        <w:t xml:space="preserve"> and Communication</w:t>
       </w:r>
     </w:p>
     <w:p>
@@ -1051,75 +460,10 @@
         <w:pStyle w:val="NormalWeb"/>
       </w:pPr>
       <w:r>
-        <w:t>9</w:t>
-      </w:r>
-      <w:r>
-        <w:t>.1. Spectators are expected to behave in a sportsmanlike and respectful manner throughout the tournament.</w:t>
-      </w:r>
-    </w:p>
-    <w:p>
-      <w:pPr>
-        <w:pStyle w:val="NormalWeb"/>
-      </w:pPr>
-      <w:r>
-        <w:t>9</w:t>
-      </w:r>
-      <w:r>
-        <w:t xml:space="preserve">.2. Disruptive, abusive, or offensive </w:t>
-      </w:r>
-      <w:r>
-        <w:t>behaviour</w:t>
-      </w:r>
-      <w:r>
-        <w:t xml:space="preserve"> by spectators will not be tolerated and may result in removal from the venue.</w:t>
-      </w:r>
-    </w:p>
-    <w:p>
-      <w:pPr>
-        <w:pStyle w:val="NormalWeb"/>
-      </w:pPr>
-      <w:r>
-        <w:rPr>
-          <w:rStyle w:val="Strong"/>
-        </w:rPr>
-        <w:t>10</w:t>
-      </w:r>
-      <w:r>
-        <w:rPr>
-          <w:rStyle w:val="Strong"/>
-        </w:rPr>
-        <w:t xml:space="preserve">. </w:t>
-      </w:r>
-      <w:proofErr w:type="gramStart"/>
-      <w:r>
-        <w:rPr>
-          <w:rStyle w:val="Strong"/>
-        </w:rPr>
-        <w:t>Social Media</w:t>
-      </w:r>
-      <w:proofErr w:type="gramEnd"/>
-      <w:r>
-        <w:rPr>
-          <w:rStyle w:val="Strong"/>
-        </w:rPr>
-        <w:t xml:space="preserve"> and Communication</w:t>
-      </w:r>
-    </w:p>
-    <w:p>
-      <w:pPr>
-        <w:pStyle w:val="NormalWeb"/>
-      </w:pPr>
-      <w:r>
         <w:t>10.</w:t>
       </w:r>
       <w:r>
-        <w:t xml:space="preserve">1. Be mindful of your online </w:t>
-      </w:r>
-      <w:r>
-        <w:t>behaviour</w:t>
-      </w:r>
-      <w:r>
-        <w:t xml:space="preserve"> and communication related to the tournament.</w:t>
+        <w:t>1. Be mindful of your online behaviour and communication related to the tournament.</w:t>
       </w:r>
     </w:p>
     <w:p>
@@ -1246,110 +590,1656 @@
     </w:p>
     <w:p>
       <w:pPr>
-        <w:pStyle w:val="NormalWeb"/>
-      </w:pPr>
-    </w:p>
-    <w:p>
-      <w:pPr>
+        <w:rPr>
+          <w:rFonts w:ascii="Times New Roman" w:eastAsia="Times New Roman" w:hAnsi="Times New Roman" w:cs="Times New Roman"/>
+          <w:kern w:val="0"/>
+          <w:sz w:val="24"/>
+          <w:szCs w:val="24"/>
+          <w:lang w:eastAsia="en-AU"/>
+          <w14:ligatures w14:val="none"/>
+        </w:rPr>
+      </w:pPr>
+      <w:r>
+        <w:br w:type="page"/>
+      </w:r>
+    </w:p>
+    <w:p>
+      <w:pPr>
+        <w:spacing w:after="0"/>
+        <w:rPr>
+          <w:sz w:val="24"/>
+          <w:szCs w:val="24"/>
+        </w:rPr>
+      </w:pPr>
+      <w:r>
+        <w:rPr>
+          <w:sz w:val="24"/>
+          <w:szCs w:val="24"/>
+        </w:rPr>
+        <w:lastRenderedPageBreak/>
+        <w:t>Name: _______</w:t>
+      </w:r>
+      <w:r>
+        <w:rPr>
+          <w:sz w:val="24"/>
+          <w:szCs w:val="24"/>
+        </w:rPr>
+        <w:t>___</w:t>
+      </w:r>
+      <w:r>
+        <w:rPr>
+          <w:sz w:val="24"/>
+          <w:szCs w:val="24"/>
+        </w:rPr>
+        <w:t xml:space="preserve"> </w:t>
+      </w:r>
+      <w:r>
+        <w:rPr>
+          <w:sz w:val="24"/>
+          <w:szCs w:val="24"/>
+        </w:rPr>
+        <w:t xml:space="preserve">   </w:t>
+      </w:r>
+      <w:r>
+        <w:rPr>
+          <w:sz w:val="24"/>
+          <w:szCs w:val="24"/>
+        </w:rPr>
+        <w:t xml:space="preserve">Signature </w:t>
+      </w:r>
+      <w:proofErr w:type="gramStart"/>
+      <w:r>
+        <w:rPr>
+          <w:sz w:val="24"/>
+          <w:szCs w:val="24"/>
+        </w:rPr>
+        <w:t xml:space="preserve">  :</w:t>
+      </w:r>
+      <w:proofErr w:type="gramEnd"/>
+      <w:r>
+        <w:rPr>
+          <w:sz w:val="24"/>
+          <w:szCs w:val="24"/>
+        </w:rPr>
+        <w:t>___________________</w:t>
+      </w:r>
+      <w:r>
+        <w:rPr>
+          <w:sz w:val="24"/>
+          <w:szCs w:val="24"/>
+        </w:rPr>
+        <w:t>______</w:t>
+      </w:r>
+      <w:r>
+        <w:rPr>
+          <w:sz w:val="24"/>
+          <w:szCs w:val="24"/>
+        </w:rPr>
+        <w:t xml:space="preserve">   </w:t>
+      </w:r>
+      <w:r>
+        <w:rPr>
+          <w:sz w:val="24"/>
+          <w:szCs w:val="24"/>
+        </w:rPr>
+        <w:t xml:space="preserve">   </w:t>
+      </w:r>
+      <w:r>
+        <w:rPr>
+          <w:sz w:val="24"/>
+          <w:szCs w:val="24"/>
+        </w:rPr>
+        <w:t>Date:</w:t>
+      </w:r>
+      <w:r>
+        <w:rPr>
+          <w:sz w:val="24"/>
+          <w:szCs w:val="24"/>
+        </w:rPr>
+        <w:t>____</w:t>
+      </w:r>
+      <w:r>
+        <w:rPr>
+          <w:sz w:val="24"/>
+          <w:szCs w:val="24"/>
+        </w:rPr>
+        <w:t>_______</w:t>
+      </w:r>
+    </w:p>
+    <w:p>
+      <w:pPr>
+        <w:spacing w:after="0"/>
+        <w:rPr>
+          <w:sz w:val="24"/>
+          <w:szCs w:val="24"/>
+        </w:rPr>
+      </w:pPr>
+      <w:r>
         <w:rPr>
           <w:sz w:val="36"/>
           <w:szCs w:val="36"/>
         </w:rPr>
+        <w:br/>
+      </w:r>
+      <w:r>
+        <w:rPr>
+          <w:sz w:val="24"/>
+          <w:szCs w:val="24"/>
+        </w:rPr>
+        <w:t>Name: _______</w:t>
+      </w:r>
+      <w:r>
+        <w:rPr>
+          <w:sz w:val="24"/>
+          <w:szCs w:val="24"/>
+        </w:rPr>
+        <w:t>___</w:t>
+      </w:r>
+      <w:r>
+        <w:rPr>
+          <w:sz w:val="24"/>
+          <w:szCs w:val="24"/>
+        </w:rPr>
+        <w:t xml:space="preserve"> </w:t>
+      </w:r>
+      <w:r>
+        <w:rPr>
+          <w:sz w:val="24"/>
+          <w:szCs w:val="24"/>
+        </w:rPr>
+        <w:t xml:space="preserve">   </w:t>
+      </w:r>
+      <w:r>
+        <w:rPr>
+          <w:sz w:val="24"/>
+          <w:szCs w:val="24"/>
+        </w:rPr>
+        <w:t xml:space="preserve">Signature </w:t>
+      </w:r>
+      <w:proofErr w:type="gramStart"/>
+      <w:r>
+        <w:rPr>
+          <w:sz w:val="24"/>
+          <w:szCs w:val="24"/>
+        </w:rPr>
+        <w:t xml:space="preserve">  :</w:t>
+      </w:r>
+      <w:proofErr w:type="gramEnd"/>
+      <w:r>
+        <w:rPr>
+          <w:sz w:val="24"/>
+          <w:szCs w:val="24"/>
+        </w:rPr>
+        <w:t>___________________</w:t>
+      </w:r>
+      <w:r>
+        <w:rPr>
+          <w:sz w:val="24"/>
+          <w:szCs w:val="24"/>
+        </w:rPr>
+        <w:t>______</w:t>
+      </w:r>
+      <w:r>
+        <w:rPr>
+          <w:sz w:val="24"/>
+          <w:szCs w:val="24"/>
+        </w:rPr>
+        <w:t xml:space="preserve">   </w:t>
+      </w:r>
+      <w:r>
+        <w:rPr>
+          <w:sz w:val="24"/>
+          <w:szCs w:val="24"/>
+        </w:rPr>
+        <w:t xml:space="preserve">   </w:t>
+      </w:r>
+      <w:r>
+        <w:rPr>
+          <w:sz w:val="24"/>
+          <w:szCs w:val="24"/>
+        </w:rPr>
+        <w:t>Date:</w:t>
+      </w:r>
+      <w:r>
+        <w:rPr>
+          <w:sz w:val="24"/>
+          <w:szCs w:val="24"/>
+        </w:rPr>
+        <w:t>____</w:t>
+      </w:r>
+      <w:r>
+        <w:rPr>
+          <w:sz w:val="24"/>
+          <w:szCs w:val="24"/>
+        </w:rPr>
+        <w:t>_______</w:t>
+      </w:r>
+    </w:p>
+    <w:p>
+      <w:pPr>
+        <w:spacing w:after="0"/>
+        <w:rPr>
+          <w:sz w:val="24"/>
+          <w:szCs w:val="24"/>
+        </w:rPr>
       </w:pPr>
       <w:r>
         <w:rPr>
           <w:sz w:val="36"/>
           <w:szCs w:val="36"/>
         </w:rPr>
-        <w:t xml:space="preserve">Player Signature </w:t>
+        <w:br/>
+      </w:r>
+      <w:r>
+        <w:rPr>
+          <w:sz w:val="24"/>
+          <w:szCs w:val="24"/>
+        </w:rPr>
+        <w:t>Name: _______</w:t>
+      </w:r>
+      <w:r>
+        <w:rPr>
+          <w:sz w:val="24"/>
+          <w:szCs w:val="24"/>
+        </w:rPr>
+        <w:t>___</w:t>
+      </w:r>
+      <w:r>
+        <w:rPr>
+          <w:sz w:val="24"/>
+          <w:szCs w:val="24"/>
+        </w:rPr>
+        <w:t xml:space="preserve"> </w:t>
+      </w:r>
+      <w:r>
+        <w:rPr>
+          <w:sz w:val="24"/>
+          <w:szCs w:val="24"/>
+        </w:rPr>
+        <w:t xml:space="preserve">   </w:t>
+      </w:r>
+      <w:r>
+        <w:rPr>
+          <w:sz w:val="24"/>
+          <w:szCs w:val="24"/>
+        </w:rPr>
+        <w:t xml:space="preserve">Signature </w:t>
       </w:r>
       <w:proofErr w:type="gramStart"/>
+      <w:r>
+        <w:rPr>
+          <w:sz w:val="24"/>
+          <w:szCs w:val="24"/>
+        </w:rPr>
+        <w:t xml:space="preserve">  :</w:t>
+      </w:r>
+      <w:proofErr w:type="gramEnd"/>
+      <w:r>
+        <w:rPr>
+          <w:sz w:val="24"/>
+          <w:szCs w:val="24"/>
+        </w:rPr>
+        <w:t>___________________</w:t>
+      </w:r>
+      <w:r>
+        <w:rPr>
+          <w:sz w:val="24"/>
+          <w:szCs w:val="24"/>
+        </w:rPr>
+        <w:t>______</w:t>
+      </w:r>
+      <w:r>
+        <w:rPr>
+          <w:sz w:val="24"/>
+          <w:szCs w:val="24"/>
+        </w:rPr>
+        <w:t xml:space="preserve">   </w:t>
+      </w:r>
+      <w:r>
+        <w:rPr>
+          <w:sz w:val="24"/>
+          <w:szCs w:val="24"/>
+        </w:rPr>
+        <w:t xml:space="preserve">   </w:t>
+      </w:r>
+      <w:r>
+        <w:rPr>
+          <w:sz w:val="24"/>
+          <w:szCs w:val="24"/>
+        </w:rPr>
+        <w:t>Date:</w:t>
+      </w:r>
+      <w:r>
+        <w:rPr>
+          <w:sz w:val="24"/>
+          <w:szCs w:val="24"/>
+        </w:rPr>
+        <w:t>____</w:t>
+      </w:r>
+      <w:r>
+        <w:rPr>
+          <w:sz w:val="24"/>
+          <w:szCs w:val="24"/>
+        </w:rPr>
+        <w:t>_______</w:t>
+      </w:r>
+    </w:p>
+    <w:p>
+      <w:pPr>
+        <w:spacing w:after="0"/>
+        <w:rPr>
+          <w:sz w:val="24"/>
+          <w:szCs w:val="24"/>
+        </w:rPr>
+      </w:pPr>
       <w:r>
         <w:rPr>
           <w:sz w:val="36"/>
           <w:szCs w:val="36"/>
         </w:rPr>
+        <w:br/>
+      </w:r>
+      <w:r>
+        <w:rPr>
+          <w:sz w:val="24"/>
+          <w:szCs w:val="24"/>
+        </w:rPr>
+        <w:t>Name: _______</w:t>
+      </w:r>
+      <w:r>
+        <w:rPr>
+          <w:sz w:val="24"/>
+          <w:szCs w:val="24"/>
+        </w:rPr>
+        <w:t>___</w:t>
+      </w:r>
+      <w:r>
+        <w:rPr>
+          <w:sz w:val="24"/>
+          <w:szCs w:val="24"/>
+        </w:rPr>
+        <w:t xml:space="preserve"> </w:t>
+      </w:r>
+      <w:r>
+        <w:rPr>
+          <w:sz w:val="24"/>
+          <w:szCs w:val="24"/>
+        </w:rPr>
+        <w:t xml:space="preserve">   </w:t>
+      </w:r>
+      <w:r>
+        <w:rPr>
+          <w:sz w:val="24"/>
+          <w:szCs w:val="24"/>
+        </w:rPr>
+        <w:t xml:space="preserve">Signature </w:t>
+      </w:r>
+      <w:proofErr w:type="gramStart"/>
+      <w:r>
+        <w:rPr>
+          <w:sz w:val="24"/>
+          <w:szCs w:val="24"/>
+        </w:rPr>
         <w:t xml:space="preserve">  :</w:t>
       </w:r>
       <w:proofErr w:type="gramEnd"/>
+      <w:r>
+        <w:rPr>
+          <w:sz w:val="24"/>
+          <w:szCs w:val="24"/>
+        </w:rPr>
+        <w:t>___________________</w:t>
+      </w:r>
+      <w:r>
+        <w:rPr>
+          <w:sz w:val="24"/>
+          <w:szCs w:val="24"/>
+        </w:rPr>
+        <w:t>______</w:t>
+      </w:r>
+      <w:r>
+        <w:rPr>
+          <w:sz w:val="24"/>
+          <w:szCs w:val="24"/>
+        </w:rPr>
+        <w:t xml:space="preserve">   </w:t>
+      </w:r>
+      <w:r>
+        <w:rPr>
+          <w:sz w:val="24"/>
+          <w:szCs w:val="24"/>
+        </w:rPr>
+        <w:t xml:space="preserve">   </w:t>
+      </w:r>
+      <w:r>
+        <w:rPr>
+          <w:sz w:val="24"/>
+          <w:szCs w:val="24"/>
+        </w:rPr>
+        <w:t>Date:</w:t>
+      </w:r>
+      <w:r>
+        <w:rPr>
+          <w:sz w:val="24"/>
+          <w:szCs w:val="24"/>
+        </w:rPr>
+        <w:t>____</w:t>
+      </w:r>
+      <w:r>
+        <w:rPr>
+          <w:sz w:val="24"/>
+          <w:szCs w:val="24"/>
+        </w:rPr>
+        <w:t>_______</w:t>
+      </w:r>
+    </w:p>
+    <w:p>
+      <w:pPr>
+        <w:spacing w:after="0"/>
+        <w:rPr>
+          <w:sz w:val="24"/>
+          <w:szCs w:val="24"/>
+        </w:rPr>
+      </w:pPr>
       <w:r>
         <w:rPr>
           <w:sz w:val="36"/>
           <w:szCs w:val="36"/>
         </w:rPr>
-        <w:t>________________</w:t>
-      </w:r>
+        <w:br/>
+      </w:r>
+      <w:r>
+        <w:rPr>
+          <w:sz w:val="24"/>
+          <w:szCs w:val="24"/>
+        </w:rPr>
+        <w:t>Name: _______</w:t>
+      </w:r>
+      <w:r>
+        <w:rPr>
+          <w:sz w:val="24"/>
+          <w:szCs w:val="24"/>
+        </w:rPr>
+        <w:t>___</w:t>
+      </w:r>
+      <w:r>
+        <w:rPr>
+          <w:sz w:val="24"/>
+          <w:szCs w:val="24"/>
+        </w:rPr>
+        <w:t xml:space="preserve"> </w:t>
+      </w:r>
+      <w:r>
+        <w:rPr>
+          <w:sz w:val="24"/>
+          <w:szCs w:val="24"/>
+        </w:rPr>
+        <w:t xml:space="preserve">   </w:t>
+      </w:r>
+      <w:r>
+        <w:rPr>
+          <w:sz w:val="24"/>
+          <w:szCs w:val="24"/>
+        </w:rPr>
+        <w:t xml:space="preserve">Signature </w:t>
+      </w:r>
+      <w:proofErr w:type="gramStart"/>
+      <w:r>
+        <w:rPr>
+          <w:sz w:val="24"/>
+          <w:szCs w:val="24"/>
+        </w:rPr>
+        <w:t xml:space="preserve">  :</w:t>
+      </w:r>
+      <w:proofErr w:type="gramEnd"/>
+      <w:r>
+        <w:rPr>
+          <w:sz w:val="24"/>
+          <w:szCs w:val="24"/>
+        </w:rPr>
+        <w:t>___________________</w:t>
+      </w:r>
+      <w:r>
+        <w:rPr>
+          <w:sz w:val="24"/>
+          <w:szCs w:val="24"/>
+        </w:rPr>
+        <w:t>______</w:t>
+      </w:r>
+      <w:r>
+        <w:rPr>
+          <w:sz w:val="24"/>
+          <w:szCs w:val="24"/>
+        </w:rPr>
+        <w:t xml:space="preserve">   </w:t>
+      </w:r>
+      <w:r>
+        <w:rPr>
+          <w:sz w:val="24"/>
+          <w:szCs w:val="24"/>
+        </w:rPr>
+        <w:t xml:space="preserve">   </w:t>
+      </w:r>
+      <w:r>
+        <w:rPr>
+          <w:sz w:val="24"/>
+          <w:szCs w:val="24"/>
+        </w:rPr>
+        <w:t>Date:</w:t>
+      </w:r>
+      <w:r>
+        <w:rPr>
+          <w:sz w:val="24"/>
+          <w:szCs w:val="24"/>
+        </w:rPr>
+        <w:t>____</w:t>
+      </w:r>
+      <w:r>
+        <w:rPr>
+          <w:sz w:val="24"/>
+          <w:szCs w:val="24"/>
+        </w:rPr>
+        <w:t>_______</w:t>
+      </w:r>
+    </w:p>
+    <w:p>
+      <w:pPr>
+        <w:spacing w:after="0"/>
+        <w:rPr>
+          <w:sz w:val="24"/>
+          <w:szCs w:val="24"/>
+        </w:rPr>
+      </w:pPr>
       <w:r>
         <w:rPr>
           <w:sz w:val="36"/>
           <w:szCs w:val="36"/>
         </w:rPr>
+        <w:br/>
+      </w:r>
+      <w:r>
+        <w:rPr>
+          <w:sz w:val="24"/>
+          <w:szCs w:val="24"/>
+        </w:rPr>
+        <w:t>Name: _______</w:t>
+      </w:r>
+      <w:r>
+        <w:rPr>
+          <w:sz w:val="24"/>
+          <w:szCs w:val="24"/>
+        </w:rPr>
         <w:t>___</w:t>
       </w:r>
+      <w:r>
+        <w:rPr>
+          <w:sz w:val="24"/>
+          <w:szCs w:val="24"/>
+        </w:rPr>
+        <w:t xml:space="preserve"> </w:t>
+      </w:r>
+      <w:r>
+        <w:rPr>
+          <w:sz w:val="24"/>
+          <w:szCs w:val="24"/>
+        </w:rPr>
+        <w:t xml:space="preserve">   </w:t>
+      </w:r>
+      <w:r>
+        <w:rPr>
+          <w:sz w:val="24"/>
+          <w:szCs w:val="24"/>
+        </w:rPr>
+        <w:t xml:space="preserve">Signature </w:t>
+      </w:r>
+      <w:proofErr w:type="gramStart"/>
+      <w:r>
+        <w:rPr>
+          <w:sz w:val="24"/>
+          <w:szCs w:val="24"/>
+        </w:rPr>
+        <w:t xml:space="preserve">  :</w:t>
+      </w:r>
+      <w:proofErr w:type="gramEnd"/>
+      <w:r>
+        <w:rPr>
+          <w:sz w:val="24"/>
+          <w:szCs w:val="24"/>
+        </w:rPr>
+        <w:t>___________________</w:t>
+      </w:r>
+      <w:r>
+        <w:rPr>
+          <w:sz w:val="24"/>
+          <w:szCs w:val="24"/>
+        </w:rPr>
+        <w:t>______</w:t>
+      </w:r>
+      <w:r>
+        <w:rPr>
+          <w:sz w:val="24"/>
+          <w:szCs w:val="24"/>
+        </w:rPr>
+        <w:t xml:space="preserve">   </w:t>
+      </w:r>
+      <w:r>
+        <w:rPr>
+          <w:sz w:val="24"/>
+          <w:szCs w:val="24"/>
+        </w:rPr>
+        <w:t xml:space="preserve">   </w:t>
+      </w:r>
+      <w:r>
+        <w:rPr>
+          <w:sz w:val="24"/>
+          <w:szCs w:val="24"/>
+        </w:rPr>
+        <w:t>Date:</w:t>
+      </w:r>
+      <w:r>
+        <w:rPr>
+          <w:sz w:val="24"/>
+          <w:szCs w:val="24"/>
+        </w:rPr>
+        <w:t>____</w:t>
+      </w:r>
+      <w:r>
+        <w:rPr>
+          <w:sz w:val="24"/>
+          <w:szCs w:val="24"/>
+        </w:rPr>
+        <w:t>_______</w:t>
+      </w:r>
+    </w:p>
+    <w:p>
+      <w:pPr>
+        <w:spacing w:after="0"/>
+        <w:rPr>
+          <w:sz w:val="24"/>
+          <w:szCs w:val="24"/>
+        </w:rPr>
+      </w:pPr>
       <w:r>
         <w:rPr>
           <w:sz w:val="36"/>
           <w:szCs w:val="36"/>
         </w:rPr>
-        <w:t xml:space="preserve">     </w:t>
-      </w:r>
+        <w:br/>
+      </w:r>
+      <w:r>
+        <w:rPr>
+          <w:sz w:val="24"/>
+          <w:szCs w:val="24"/>
+        </w:rPr>
+        <w:t>Name: _______</w:t>
+      </w:r>
+      <w:r>
+        <w:rPr>
+          <w:sz w:val="24"/>
+          <w:szCs w:val="24"/>
+        </w:rPr>
+        <w:t>___</w:t>
+      </w:r>
+      <w:r>
+        <w:rPr>
+          <w:sz w:val="24"/>
+          <w:szCs w:val="24"/>
+        </w:rPr>
+        <w:t xml:space="preserve"> </w:t>
+      </w:r>
+      <w:r>
+        <w:rPr>
+          <w:sz w:val="24"/>
+          <w:szCs w:val="24"/>
+        </w:rPr>
+        <w:t xml:space="preserve">   </w:t>
+      </w:r>
+      <w:r>
+        <w:rPr>
+          <w:sz w:val="24"/>
+          <w:szCs w:val="24"/>
+        </w:rPr>
+        <w:t xml:space="preserve">Signature </w:t>
+      </w:r>
+      <w:proofErr w:type="gramStart"/>
+      <w:r>
+        <w:rPr>
+          <w:sz w:val="24"/>
+          <w:szCs w:val="24"/>
+        </w:rPr>
+        <w:t xml:space="preserve">  :</w:t>
+      </w:r>
+      <w:proofErr w:type="gramEnd"/>
+      <w:r>
+        <w:rPr>
+          <w:sz w:val="24"/>
+          <w:szCs w:val="24"/>
+        </w:rPr>
+        <w:t>___________________</w:t>
+      </w:r>
+      <w:r>
+        <w:rPr>
+          <w:sz w:val="24"/>
+          <w:szCs w:val="24"/>
+        </w:rPr>
+        <w:t>______</w:t>
+      </w:r>
+      <w:r>
+        <w:rPr>
+          <w:sz w:val="24"/>
+          <w:szCs w:val="24"/>
+        </w:rPr>
+        <w:t xml:space="preserve">   </w:t>
+      </w:r>
+      <w:r>
+        <w:rPr>
+          <w:sz w:val="24"/>
+          <w:szCs w:val="24"/>
+        </w:rPr>
+        <w:t xml:space="preserve">   </w:t>
+      </w:r>
+      <w:r>
+        <w:rPr>
+          <w:sz w:val="24"/>
+          <w:szCs w:val="24"/>
+        </w:rPr>
+        <w:t>Date:</w:t>
+      </w:r>
+      <w:r>
+        <w:rPr>
+          <w:sz w:val="24"/>
+          <w:szCs w:val="24"/>
+        </w:rPr>
+        <w:t>____</w:t>
+      </w:r>
+      <w:r>
+        <w:rPr>
+          <w:sz w:val="24"/>
+          <w:szCs w:val="24"/>
+        </w:rPr>
+        <w:t>_______</w:t>
+      </w:r>
+    </w:p>
+    <w:p>
+      <w:pPr>
+        <w:spacing w:after="0"/>
+        <w:rPr>
+          <w:sz w:val="24"/>
+          <w:szCs w:val="24"/>
+        </w:rPr>
+      </w:pPr>
       <w:r>
         <w:rPr>
           <w:sz w:val="36"/>
           <w:szCs w:val="36"/>
         </w:rPr>
-        <w:t>D</w:t>
-      </w:r>
+        <w:br/>
+      </w:r>
+      <w:r>
+        <w:rPr>
+          <w:sz w:val="24"/>
+          <w:szCs w:val="24"/>
+        </w:rPr>
+        <w:t>Name: _______</w:t>
+      </w:r>
+      <w:r>
+        <w:rPr>
+          <w:sz w:val="24"/>
+          <w:szCs w:val="24"/>
+        </w:rPr>
+        <w:t>___</w:t>
+      </w:r>
+      <w:r>
+        <w:rPr>
+          <w:sz w:val="24"/>
+          <w:szCs w:val="24"/>
+        </w:rPr>
+        <w:t xml:space="preserve"> </w:t>
+      </w:r>
+      <w:r>
+        <w:rPr>
+          <w:sz w:val="24"/>
+          <w:szCs w:val="24"/>
+        </w:rPr>
+        <w:t xml:space="preserve">   </w:t>
+      </w:r>
+      <w:r>
+        <w:rPr>
+          <w:sz w:val="24"/>
+          <w:szCs w:val="24"/>
+        </w:rPr>
+        <w:t xml:space="preserve">Signature </w:t>
+      </w:r>
+      <w:proofErr w:type="gramStart"/>
+      <w:r>
+        <w:rPr>
+          <w:sz w:val="24"/>
+          <w:szCs w:val="24"/>
+        </w:rPr>
+        <w:t xml:space="preserve">  :</w:t>
+      </w:r>
+      <w:proofErr w:type="gramEnd"/>
+      <w:r>
+        <w:rPr>
+          <w:sz w:val="24"/>
+          <w:szCs w:val="24"/>
+        </w:rPr>
+        <w:t>___________________</w:t>
+      </w:r>
+      <w:r>
+        <w:rPr>
+          <w:sz w:val="24"/>
+          <w:szCs w:val="24"/>
+        </w:rPr>
+        <w:t>______</w:t>
+      </w:r>
+      <w:r>
+        <w:rPr>
+          <w:sz w:val="24"/>
+          <w:szCs w:val="24"/>
+        </w:rPr>
+        <w:t xml:space="preserve">   </w:t>
+      </w:r>
+      <w:r>
+        <w:rPr>
+          <w:sz w:val="24"/>
+          <w:szCs w:val="24"/>
+        </w:rPr>
+        <w:t xml:space="preserve">   </w:t>
+      </w:r>
+      <w:r>
+        <w:rPr>
+          <w:sz w:val="24"/>
+          <w:szCs w:val="24"/>
+        </w:rPr>
+        <w:t>Date:</w:t>
+      </w:r>
+      <w:r>
+        <w:rPr>
+          <w:sz w:val="24"/>
+          <w:szCs w:val="24"/>
+        </w:rPr>
+        <w:t>____</w:t>
+      </w:r>
+      <w:r>
+        <w:rPr>
+          <w:sz w:val="24"/>
+          <w:szCs w:val="24"/>
+        </w:rPr>
+        <w:t>_______</w:t>
+      </w:r>
+    </w:p>
+    <w:p>
+      <w:pPr>
+        <w:spacing w:after="0"/>
+        <w:rPr>
+          <w:sz w:val="24"/>
+          <w:szCs w:val="24"/>
+        </w:rPr>
+      </w:pPr>
       <w:r>
         <w:rPr>
           <w:sz w:val="36"/>
           <w:szCs w:val="36"/>
         </w:rPr>
-        <w:t>ate: _______</w:t>
-      </w:r>
+        <w:br/>
+      </w:r>
+      <w:r>
+        <w:rPr>
+          <w:sz w:val="24"/>
+          <w:szCs w:val="24"/>
+        </w:rPr>
+        <w:t>Name: _______</w:t>
+      </w:r>
+      <w:r>
+        <w:rPr>
+          <w:sz w:val="24"/>
+          <w:szCs w:val="24"/>
+        </w:rPr>
+        <w:t>___</w:t>
+      </w:r>
+      <w:r>
+        <w:rPr>
+          <w:sz w:val="24"/>
+          <w:szCs w:val="24"/>
+        </w:rPr>
+        <w:t xml:space="preserve"> </w:t>
+      </w:r>
+      <w:r>
+        <w:rPr>
+          <w:sz w:val="24"/>
+          <w:szCs w:val="24"/>
+        </w:rPr>
+        <w:t xml:space="preserve">   </w:t>
+      </w:r>
+      <w:r>
+        <w:rPr>
+          <w:sz w:val="24"/>
+          <w:szCs w:val="24"/>
+        </w:rPr>
+        <w:t xml:space="preserve">Signature </w:t>
+      </w:r>
+      <w:proofErr w:type="gramStart"/>
+      <w:r>
+        <w:rPr>
+          <w:sz w:val="24"/>
+          <w:szCs w:val="24"/>
+        </w:rPr>
+        <w:t xml:space="preserve">  :</w:t>
+      </w:r>
+      <w:proofErr w:type="gramEnd"/>
+      <w:r>
+        <w:rPr>
+          <w:sz w:val="24"/>
+          <w:szCs w:val="24"/>
+        </w:rPr>
+        <w:t>___________________</w:t>
+      </w:r>
+      <w:r>
+        <w:rPr>
+          <w:sz w:val="24"/>
+          <w:szCs w:val="24"/>
+        </w:rPr>
+        <w:t>______</w:t>
+      </w:r>
+      <w:r>
+        <w:rPr>
+          <w:sz w:val="24"/>
+          <w:szCs w:val="24"/>
+        </w:rPr>
+        <w:t xml:space="preserve">   </w:t>
+      </w:r>
+      <w:r>
+        <w:rPr>
+          <w:sz w:val="24"/>
+          <w:szCs w:val="24"/>
+        </w:rPr>
+        <w:t xml:space="preserve">   </w:t>
+      </w:r>
+      <w:r>
+        <w:rPr>
+          <w:sz w:val="24"/>
+          <w:szCs w:val="24"/>
+        </w:rPr>
+        <w:t>Date:</w:t>
+      </w:r>
+      <w:r>
+        <w:rPr>
+          <w:sz w:val="24"/>
+          <w:szCs w:val="24"/>
+        </w:rPr>
+        <w:t>____</w:t>
+      </w:r>
+      <w:r>
+        <w:rPr>
+          <w:sz w:val="24"/>
+          <w:szCs w:val="24"/>
+        </w:rPr>
+        <w:t>_______</w:t>
+      </w:r>
+    </w:p>
+    <w:p>
+      <w:pPr>
+        <w:spacing w:after="0"/>
+        <w:rPr>
+          <w:sz w:val="24"/>
+          <w:szCs w:val="24"/>
+        </w:rPr>
+      </w:pPr>
       <w:r>
         <w:rPr>
           <w:sz w:val="36"/>
           <w:szCs w:val="36"/>
         </w:rPr>
         <w:br/>
-        <w:t>Witness</w:t>
-      </w:r>
+      </w:r>
+      <w:r>
+        <w:rPr>
+          <w:sz w:val="24"/>
+          <w:szCs w:val="24"/>
+        </w:rPr>
+        <w:t>Name: _______</w:t>
+      </w:r>
+      <w:r>
+        <w:rPr>
+          <w:sz w:val="24"/>
+          <w:szCs w:val="24"/>
+        </w:rPr>
+        <w:t>___</w:t>
+      </w:r>
+      <w:r>
+        <w:rPr>
+          <w:sz w:val="24"/>
+          <w:szCs w:val="24"/>
+        </w:rPr>
+        <w:t xml:space="preserve"> </w:t>
+      </w:r>
+      <w:r>
+        <w:rPr>
+          <w:sz w:val="24"/>
+          <w:szCs w:val="24"/>
+        </w:rPr>
+        <w:t xml:space="preserve">   </w:t>
+      </w:r>
+      <w:r>
+        <w:rPr>
+          <w:sz w:val="24"/>
+          <w:szCs w:val="24"/>
+        </w:rPr>
+        <w:t xml:space="preserve">Signature </w:t>
+      </w:r>
+      <w:proofErr w:type="gramStart"/>
+      <w:r>
+        <w:rPr>
+          <w:sz w:val="24"/>
+          <w:szCs w:val="24"/>
+        </w:rPr>
+        <w:t xml:space="preserve">  :</w:t>
+      </w:r>
+      <w:proofErr w:type="gramEnd"/>
+      <w:r>
+        <w:rPr>
+          <w:sz w:val="24"/>
+          <w:szCs w:val="24"/>
+        </w:rPr>
+        <w:t>___________________</w:t>
+      </w:r>
+      <w:r>
+        <w:rPr>
+          <w:sz w:val="24"/>
+          <w:szCs w:val="24"/>
+        </w:rPr>
+        <w:t>______</w:t>
+      </w:r>
+      <w:r>
+        <w:rPr>
+          <w:sz w:val="24"/>
+          <w:szCs w:val="24"/>
+        </w:rPr>
+        <w:t xml:space="preserve">   </w:t>
+      </w:r>
+      <w:r>
+        <w:rPr>
+          <w:sz w:val="24"/>
+          <w:szCs w:val="24"/>
+        </w:rPr>
+        <w:t xml:space="preserve">   </w:t>
+      </w:r>
+      <w:r>
+        <w:rPr>
+          <w:sz w:val="24"/>
+          <w:szCs w:val="24"/>
+        </w:rPr>
+        <w:t>Date:</w:t>
+      </w:r>
+      <w:r>
+        <w:rPr>
+          <w:sz w:val="24"/>
+          <w:szCs w:val="24"/>
+        </w:rPr>
+        <w:t>____</w:t>
+      </w:r>
+      <w:r>
+        <w:rPr>
+          <w:sz w:val="24"/>
+          <w:szCs w:val="24"/>
+        </w:rPr>
+        <w:t>_______</w:t>
+      </w:r>
+    </w:p>
+    <w:p>
+      <w:pPr>
+        <w:spacing w:after="0"/>
+        <w:rPr>
+          <w:sz w:val="24"/>
+          <w:szCs w:val="24"/>
+        </w:rPr>
+      </w:pPr>
       <w:r>
         <w:rPr>
           <w:sz w:val="36"/>
           <w:szCs w:val="36"/>
         </w:rPr>
-        <w:t xml:space="preserve"> Signature:___________________</w:t>
-      </w:r>
+        <w:br/>
+      </w:r>
+      <w:r>
+        <w:rPr>
+          <w:sz w:val="24"/>
+          <w:szCs w:val="24"/>
+        </w:rPr>
+        <w:t>Name: _______</w:t>
+      </w:r>
+      <w:r>
+        <w:rPr>
+          <w:sz w:val="24"/>
+          <w:szCs w:val="24"/>
+        </w:rPr>
+        <w:t>___</w:t>
+      </w:r>
+      <w:r>
+        <w:rPr>
+          <w:sz w:val="24"/>
+          <w:szCs w:val="24"/>
+        </w:rPr>
+        <w:t xml:space="preserve"> </w:t>
+      </w:r>
+      <w:r>
+        <w:rPr>
+          <w:sz w:val="24"/>
+          <w:szCs w:val="24"/>
+        </w:rPr>
+        <w:t xml:space="preserve">   </w:t>
+      </w:r>
+      <w:r>
+        <w:rPr>
+          <w:sz w:val="24"/>
+          <w:szCs w:val="24"/>
+        </w:rPr>
+        <w:t xml:space="preserve">Signature </w:t>
+      </w:r>
+      <w:proofErr w:type="gramStart"/>
+      <w:r>
+        <w:rPr>
+          <w:sz w:val="24"/>
+          <w:szCs w:val="24"/>
+        </w:rPr>
+        <w:t xml:space="preserve">  :</w:t>
+      </w:r>
+      <w:proofErr w:type="gramEnd"/>
+      <w:r>
+        <w:rPr>
+          <w:sz w:val="24"/>
+          <w:szCs w:val="24"/>
+        </w:rPr>
+        <w:t>___________________</w:t>
+      </w:r>
+      <w:r>
+        <w:rPr>
+          <w:sz w:val="24"/>
+          <w:szCs w:val="24"/>
+        </w:rPr>
+        <w:t>______</w:t>
+      </w:r>
+      <w:r>
+        <w:rPr>
+          <w:sz w:val="24"/>
+          <w:szCs w:val="24"/>
+        </w:rPr>
+        <w:t xml:space="preserve">   </w:t>
+      </w:r>
+      <w:r>
+        <w:rPr>
+          <w:sz w:val="24"/>
+          <w:szCs w:val="24"/>
+        </w:rPr>
+        <w:t xml:space="preserve">   </w:t>
+      </w:r>
+      <w:r>
+        <w:rPr>
+          <w:sz w:val="24"/>
+          <w:szCs w:val="24"/>
+        </w:rPr>
+        <w:t>Date:</w:t>
+      </w:r>
+      <w:r>
+        <w:rPr>
+          <w:sz w:val="24"/>
+          <w:szCs w:val="24"/>
+        </w:rPr>
+        <w:t>____</w:t>
+      </w:r>
+      <w:r>
+        <w:rPr>
+          <w:sz w:val="24"/>
+          <w:szCs w:val="24"/>
+        </w:rPr>
+        <w:t>_______</w:t>
+      </w:r>
+    </w:p>
+    <w:p>
+      <w:pPr>
+        <w:spacing w:after="0"/>
+        <w:rPr>
+          <w:sz w:val="24"/>
+          <w:szCs w:val="24"/>
+        </w:rPr>
+      </w:pPr>
       <w:r>
         <w:rPr>
           <w:sz w:val="36"/>
           <w:szCs w:val="36"/>
         </w:rPr>
-        <w:t xml:space="preserve">     D</w:t>
-      </w:r>
+        <w:br/>
+      </w:r>
+      <w:r>
+        <w:rPr>
+          <w:sz w:val="24"/>
+          <w:szCs w:val="24"/>
+        </w:rPr>
+        <w:t>Name: _______</w:t>
+      </w:r>
+      <w:r>
+        <w:rPr>
+          <w:sz w:val="24"/>
+          <w:szCs w:val="24"/>
+        </w:rPr>
+        <w:t>___</w:t>
+      </w:r>
+      <w:r>
+        <w:rPr>
+          <w:sz w:val="24"/>
+          <w:szCs w:val="24"/>
+        </w:rPr>
+        <w:t xml:space="preserve"> </w:t>
+      </w:r>
+      <w:r>
+        <w:rPr>
+          <w:sz w:val="24"/>
+          <w:szCs w:val="24"/>
+        </w:rPr>
+        <w:t xml:space="preserve">   </w:t>
+      </w:r>
+      <w:r>
+        <w:rPr>
+          <w:sz w:val="24"/>
+          <w:szCs w:val="24"/>
+        </w:rPr>
+        <w:t xml:space="preserve">Signature </w:t>
+      </w:r>
+      <w:proofErr w:type="gramStart"/>
+      <w:r>
+        <w:rPr>
+          <w:sz w:val="24"/>
+          <w:szCs w:val="24"/>
+        </w:rPr>
+        <w:t xml:space="preserve">  :</w:t>
+      </w:r>
+      <w:proofErr w:type="gramEnd"/>
+      <w:r>
+        <w:rPr>
+          <w:sz w:val="24"/>
+          <w:szCs w:val="24"/>
+        </w:rPr>
+        <w:t>___________________</w:t>
+      </w:r>
+      <w:r>
+        <w:rPr>
+          <w:sz w:val="24"/>
+          <w:szCs w:val="24"/>
+        </w:rPr>
+        <w:t>______</w:t>
+      </w:r>
+      <w:r>
+        <w:rPr>
+          <w:sz w:val="24"/>
+          <w:szCs w:val="24"/>
+        </w:rPr>
+        <w:t xml:space="preserve">   </w:t>
+      </w:r>
+      <w:r>
+        <w:rPr>
+          <w:sz w:val="24"/>
+          <w:szCs w:val="24"/>
+        </w:rPr>
+        <w:t xml:space="preserve">   </w:t>
+      </w:r>
+      <w:r>
+        <w:rPr>
+          <w:sz w:val="24"/>
+          <w:szCs w:val="24"/>
+        </w:rPr>
+        <w:t>Date:</w:t>
+      </w:r>
+      <w:r>
+        <w:rPr>
+          <w:sz w:val="24"/>
+          <w:szCs w:val="24"/>
+        </w:rPr>
+        <w:t>____</w:t>
+      </w:r>
+      <w:r>
+        <w:rPr>
+          <w:sz w:val="24"/>
+          <w:szCs w:val="24"/>
+        </w:rPr>
+        <w:t>_______</w:t>
+      </w:r>
+    </w:p>
+    <w:p>
+      <w:pPr>
+        <w:spacing w:after="0"/>
+        <w:rPr>
+          <w:sz w:val="24"/>
+          <w:szCs w:val="24"/>
+        </w:rPr>
+      </w:pPr>
       <w:r>
         <w:rPr>
           <w:sz w:val="36"/>
           <w:szCs w:val="36"/>
         </w:rPr>
-        <w:t>ate:</w:t>
-      </w:r>
+        <w:br/>
+      </w:r>
+      <w:r>
+        <w:rPr>
+          <w:sz w:val="24"/>
+          <w:szCs w:val="24"/>
+        </w:rPr>
+        <w:t>Name: _______</w:t>
+      </w:r>
+      <w:r>
+        <w:rPr>
+          <w:sz w:val="24"/>
+          <w:szCs w:val="24"/>
+        </w:rPr>
+        <w:t>___</w:t>
+      </w:r>
+      <w:r>
+        <w:rPr>
+          <w:sz w:val="24"/>
+          <w:szCs w:val="24"/>
+        </w:rPr>
+        <w:t xml:space="preserve"> </w:t>
+      </w:r>
+      <w:r>
+        <w:rPr>
+          <w:sz w:val="24"/>
+          <w:szCs w:val="24"/>
+        </w:rPr>
+        <w:t xml:space="preserve">   </w:t>
+      </w:r>
+      <w:r>
+        <w:rPr>
+          <w:sz w:val="24"/>
+          <w:szCs w:val="24"/>
+        </w:rPr>
+        <w:t xml:space="preserve">Signature </w:t>
+      </w:r>
+      <w:proofErr w:type="gramStart"/>
+      <w:r>
+        <w:rPr>
+          <w:sz w:val="24"/>
+          <w:szCs w:val="24"/>
+        </w:rPr>
+        <w:t xml:space="preserve">  :</w:t>
+      </w:r>
+      <w:proofErr w:type="gramEnd"/>
+      <w:r>
+        <w:rPr>
+          <w:sz w:val="24"/>
+          <w:szCs w:val="24"/>
+        </w:rPr>
+        <w:t>___________________</w:t>
+      </w:r>
+      <w:r>
+        <w:rPr>
+          <w:sz w:val="24"/>
+          <w:szCs w:val="24"/>
+        </w:rPr>
+        <w:t>______</w:t>
+      </w:r>
+      <w:r>
+        <w:rPr>
+          <w:sz w:val="24"/>
+          <w:szCs w:val="24"/>
+        </w:rPr>
+        <w:t xml:space="preserve">   </w:t>
+      </w:r>
+      <w:r>
+        <w:rPr>
+          <w:sz w:val="24"/>
+          <w:szCs w:val="24"/>
+        </w:rPr>
+        <w:t xml:space="preserve">   </w:t>
+      </w:r>
+      <w:r>
+        <w:rPr>
+          <w:sz w:val="24"/>
+          <w:szCs w:val="24"/>
+        </w:rPr>
+        <w:t>Date:</w:t>
+      </w:r>
+      <w:r>
+        <w:rPr>
+          <w:sz w:val="24"/>
+          <w:szCs w:val="24"/>
+        </w:rPr>
+        <w:t>____</w:t>
+      </w:r>
+      <w:r>
+        <w:rPr>
+          <w:sz w:val="24"/>
+          <w:szCs w:val="24"/>
+        </w:rPr>
+        <w:t>_______</w:t>
+      </w:r>
+    </w:p>
+    <w:p>
+      <w:pPr>
+        <w:spacing w:after="0"/>
+        <w:rPr>
+          <w:sz w:val="24"/>
+          <w:szCs w:val="24"/>
+        </w:rPr>
+      </w:pPr>
       <w:r>
         <w:rPr>
           <w:sz w:val="36"/>
           <w:szCs w:val="36"/>
         </w:rPr>
+        <w:br/>
+      </w:r>
+      <w:r>
+        <w:rPr>
+          <w:sz w:val="24"/>
+          <w:szCs w:val="24"/>
+        </w:rPr>
+        <w:t>Name: _______</w:t>
+      </w:r>
+      <w:r>
+        <w:rPr>
+          <w:sz w:val="24"/>
+          <w:szCs w:val="24"/>
+        </w:rPr>
+        <w:t>___</w:t>
+      </w:r>
+      <w:r>
+        <w:rPr>
+          <w:sz w:val="24"/>
+          <w:szCs w:val="24"/>
+        </w:rPr>
         <w:t xml:space="preserve"> </w:t>
       </w:r>
+      <w:r>
+        <w:rPr>
+          <w:sz w:val="24"/>
+          <w:szCs w:val="24"/>
+        </w:rPr>
+        <w:t xml:space="preserve">   </w:t>
+      </w:r>
+      <w:r>
+        <w:rPr>
+          <w:sz w:val="24"/>
+          <w:szCs w:val="24"/>
+        </w:rPr>
+        <w:t xml:space="preserve">Signature </w:t>
+      </w:r>
+      <w:proofErr w:type="gramStart"/>
+      <w:r>
+        <w:rPr>
+          <w:sz w:val="24"/>
+          <w:szCs w:val="24"/>
+        </w:rPr>
+        <w:t xml:space="preserve">  :</w:t>
+      </w:r>
+      <w:proofErr w:type="gramEnd"/>
+      <w:r>
+        <w:rPr>
+          <w:sz w:val="24"/>
+          <w:szCs w:val="24"/>
+        </w:rPr>
+        <w:t>___________________</w:t>
+      </w:r>
+      <w:r>
+        <w:rPr>
+          <w:sz w:val="24"/>
+          <w:szCs w:val="24"/>
+        </w:rPr>
+        <w:t>______</w:t>
+      </w:r>
+      <w:r>
+        <w:rPr>
+          <w:sz w:val="24"/>
+          <w:szCs w:val="24"/>
+        </w:rPr>
+        <w:t xml:space="preserve">   </w:t>
+      </w:r>
+      <w:r>
+        <w:rPr>
+          <w:sz w:val="24"/>
+          <w:szCs w:val="24"/>
+        </w:rPr>
+        <w:t xml:space="preserve">   </w:t>
+      </w:r>
+      <w:r>
+        <w:rPr>
+          <w:sz w:val="24"/>
+          <w:szCs w:val="24"/>
+        </w:rPr>
+        <w:t>Date:</w:t>
+      </w:r>
+      <w:r>
+        <w:rPr>
+          <w:sz w:val="24"/>
+          <w:szCs w:val="24"/>
+        </w:rPr>
+        <w:t>____</w:t>
+      </w:r>
+      <w:r>
+        <w:rPr>
+          <w:sz w:val="24"/>
+          <w:szCs w:val="24"/>
+        </w:rPr>
+        <w:t>_______</w:t>
+      </w:r>
+    </w:p>
+    <w:p>
+      <w:pPr>
+        <w:spacing w:after="0"/>
+        <w:rPr>
+          <w:sz w:val="24"/>
+          <w:szCs w:val="24"/>
+        </w:rPr>
+      </w:pPr>
       <w:r>
         <w:rPr>
           <w:sz w:val="36"/>
           <w:szCs w:val="36"/>
         </w:rPr>
+        <w:br/>
+      </w:r>
+      <w:r>
+        <w:rPr>
+          <w:sz w:val="24"/>
+          <w:szCs w:val="24"/>
+        </w:rPr>
+        <w:t>Name: _______</w:t>
+      </w:r>
+      <w:r>
+        <w:rPr>
+          <w:sz w:val="24"/>
+          <w:szCs w:val="24"/>
+        </w:rPr>
+        <w:t>___</w:t>
+      </w:r>
+      <w:r>
+        <w:rPr>
+          <w:sz w:val="24"/>
+          <w:szCs w:val="24"/>
+        </w:rPr>
+        <w:t xml:space="preserve"> </w:t>
+      </w:r>
+      <w:r>
+        <w:rPr>
+          <w:sz w:val="24"/>
+          <w:szCs w:val="24"/>
+        </w:rPr>
+        <w:t xml:space="preserve">   </w:t>
+      </w:r>
+      <w:r>
+        <w:rPr>
+          <w:sz w:val="24"/>
+          <w:szCs w:val="24"/>
+        </w:rPr>
+        <w:t xml:space="preserve">Signature </w:t>
+      </w:r>
+      <w:proofErr w:type="gramStart"/>
+      <w:r>
+        <w:rPr>
+          <w:sz w:val="24"/>
+          <w:szCs w:val="24"/>
+        </w:rPr>
+        <w:t xml:space="preserve">  :</w:t>
+      </w:r>
+      <w:proofErr w:type="gramEnd"/>
+      <w:r>
+        <w:rPr>
+          <w:sz w:val="24"/>
+          <w:szCs w:val="24"/>
+        </w:rPr>
+        <w:t>___________________</w:t>
+      </w:r>
+      <w:r>
+        <w:rPr>
+          <w:sz w:val="24"/>
+          <w:szCs w:val="24"/>
+        </w:rPr>
+        <w:t>______</w:t>
+      </w:r>
+      <w:r>
+        <w:rPr>
+          <w:sz w:val="24"/>
+          <w:szCs w:val="24"/>
+        </w:rPr>
+        <w:t xml:space="preserve">   </w:t>
+      </w:r>
+      <w:r>
+        <w:rPr>
+          <w:sz w:val="24"/>
+          <w:szCs w:val="24"/>
+        </w:rPr>
+        <w:t xml:space="preserve">   </w:t>
+      </w:r>
+      <w:r>
+        <w:rPr>
+          <w:sz w:val="24"/>
+          <w:szCs w:val="24"/>
+        </w:rPr>
+        <w:t>Date:</w:t>
+      </w:r>
+      <w:r>
+        <w:rPr>
+          <w:sz w:val="24"/>
+          <w:szCs w:val="24"/>
+        </w:rPr>
+        <w:t>____</w:t>
+      </w:r>
+      <w:r>
+        <w:rPr>
+          <w:sz w:val="24"/>
+          <w:szCs w:val="24"/>
+        </w:rPr>
         <w:t>_______</w:t>
       </w:r>
+    </w:p>
+    <w:p>
+      <w:pPr>
+        <w:spacing w:after="0"/>
+        <w:rPr>
+          <w:sz w:val="24"/>
+          <w:szCs w:val="24"/>
+        </w:rPr>
+      </w:pPr>
       <w:r>
         <w:rPr>
           <w:sz w:val="36"/>
@@ -1357,9 +2247,2179 @@
         </w:rPr>
         <w:br/>
       </w:r>
+      <w:r>
+        <w:rPr>
+          <w:sz w:val="24"/>
+          <w:szCs w:val="24"/>
+        </w:rPr>
+        <w:t>Name: _______</w:t>
+      </w:r>
+      <w:r>
+        <w:rPr>
+          <w:sz w:val="24"/>
+          <w:szCs w:val="24"/>
+        </w:rPr>
+        <w:t>___</w:t>
+      </w:r>
+      <w:r>
+        <w:rPr>
+          <w:sz w:val="24"/>
+          <w:szCs w:val="24"/>
+        </w:rPr>
+        <w:t xml:space="preserve"> </w:t>
+      </w:r>
+      <w:r>
+        <w:rPr>
+          <w:sz w:val="24"/>
+          <w:szCs w:val="24"/>
+        </w:rPr>
+        <w:t xml:space="preserve">   </w:t>
+      </w:r>
+      <w:r>
+        <w:rPr>
+          <w:sz w:val="24"/>
+          <w:szCs w:val="24"/>
+        </w:rPr>
+        <w:t xml:space="preserve">Signature </w:t>
+      </w:r>
+      <w:proofErr w:type="gramStart"/>
+      <w:r>
+        <w:rPr>
+          <w:sz w:val="24"/>
+          <w:szCs w:val="24"/>
+        </w:rPr>
+        <w:t xml:space="preserve">  :</w:t>
+      </w:r>
+      <w:proofErr w:type="gramEnd"/>
+      <w:r>
+        <w:rPr>
+          <w:sz w:val="24"/>
+          <w:szCs w:val="24"/>
+        </w:rPr>
+        <w:t>___________________</w:t>
+      </w:r>
+      <w:r>
+        <w:rPr>
+          <w:sz w:val="24"/>
+          <w:szCs w:val="24"/>
+        </w:rPr>
+        <w:t>______</w:t>
+      </w:r>
+      <w:r>
+        <w:rPr>
+          <w:sz w:val="24"/>
+          <w:szCs w:val="24"/>
+        </w:rPr>
+        <w:t xml:space="preserve">   </w:t>
+      </w:r>
+      <w:r>
+        <w:rPr>
+          <w:sz w:val="24"/>
+          <w:szCs w:val="24"/>
+        </w:rPr>
+        <w:t xml:space="preserve">   </w:t>
+      </w:r>
+      <w:r>
+        <w:rPr>
+          <w:sz w:val="24"/>
+          <w:szCs w:val="24"/>
+        </w:rPr>
+        <w:t>Date:</w:t>
+      </w:r>
+      <w:r>
+        <w:rPr>
+          <w:sz w:val="24"/>
+          <w:szCs w:val="24"/>
+        </w:rPr>
+        <w:t>____</w:t>
+      </w:r>
+      <w:r>
+        <w:rPr>
+          <w:sz w:val="24"/>
+          <w:szCs w:val="24"/>
+        </w:rPr>
+        <w:t>_______</w:t>
+      </w:r>
+    </w:p>
+    <w:p>
+      <w:pPr>
+        <w:spacing w:after="0"/>
+        <w:rPr>
+          <w:sz w:val="24"/>
+          <w:szCs w:val="24"/>
+        </w:rPr>
+      </w:pPr>
+      <w:r>
+        <w:rPr>
+          <w:sz w:val="36"/>
+          <w:szCs w:val="36"/>
+        </w:rPr>
+        <w:br/>
+      </w:r>
+      <w:r>
+        <w:rPr>
+          <w:sz w:val="24"/>
+          <w:szCs w:val="24"/>
+        </w:rPr>
+        <w:t>Name: _______</w:t>
+      </w:r>
+      <w:r>
+        <w:rPr>
+          <w:sz w:val="24"/>
+          <w:szCs w:val="24"/>
+        </w:rPr>
+        <w:t>___</w:t>
+      </w:r>
+      <w:r>
+        <w:rPr>
+          <w:sz w:val="24"/>
+          <w:szCs w:val="24"/>
+        </w:rPr>
+        <w:t xml:space="preserve"> </w:t>
+      </w:r>
+      <w:r>
+        <w:rPr>
+          <w:sz w:val="24"/>
+          <w:szCs w:val="24"/>
+        </w:rPr>
+        <w:t xml:space="preserve">   </w:t>
+      </w:r>
+      <w:r>
+        <w:rPr>
+          <w:sz w:val="24"/>
+          <w:szCs w:val="24"/>
+        </w:rPr>
+        <w:t xml:space="preserve">Signature </w:t>
+      </w:r>
+      <w:proofErr w:type="gramStart"/>
+      <w:r>
+        <w:rPr>
+          <w:sz w:val="24"/>
+          <w:szCs w:val="24"/>
+        </w:rPr>
+        <w:t xml:space="preserve">  :</w:t>
+      </w:r>
+      <w:proofErr w:type="gramEnd"/>
+      <w:r>
+        <w:rPr>
+          <w:sz w:val="24"/>
+          <w:szCs w:val="24"/>
+        </w:rPr>
+        <w:t>___________________</w:t>
+      </w:r>
+      <w:r>
+        <w:rPr>
+          <w:sz w:val="24"/>
+          <w:szCs w:val="24"/>
+        </w:rPr>
+        <w:t>______</w:t>
+      </w:r>
+      <w:r>
+        <w:rPr>
+          <w:sz w:val="24"/>
+          <w:szCs w:val="24"/>
+        </w:rPr>
+        <w:t xml:space="preserve">   </w:t>
+      </w:r>
+      <w:r>
+        <w:rPr>
+          <w:sz w:val="24"/>
+          <w:szCs w:val="24"/>
+        </w:rPr>
+        <w:t xml:space="preserve">   </w:t>
+      </w:r>
+      <w:r>
+        <w:rPr>
+          <w:sz w:val="24"/>
+          <w:szCs w:val="24"/>
+        </w:rPr>
+        <w:t>Date:</w:t>
+      </w:r>
+      <w:r>
+        <w:rPr>
+          <w:sz w:val="24"/>
+          <w:szCs w:val="24"/>
+        </w:rPr>
+        <w:t>____</w:t>
+      </w:r>
+      <w:r>
+        <w:rPr>
+          <w:sz w:val="24"/>
+          <w:szCs w:val="24"/>
+        </w:rPr>
+        <w:t>_______</w:t>
+      </w:r>
+    </w:p>
+    <w:p>
+      <w:pPr>
+        <w:spacing w:after="0"/>
+        <w:rPr>
+          <w:sz w:val="24"/>
+          <w:szCs w:val="24"/>
+        </w:rPr>
+      </w:pPr>
+      <w:r>
+        <w:rPr>
+          <w:sz w:val="36"/>
+          <w:szCs w:val="36"/>
+        </w:rPr>
+        <w:br/>
+      </w:r>
+      <w:r>
+        <w:rPr>
+          <w:sz w:val="24"/>
+          <w:szCs w:val="24"/>
+        </w:rPr>
+        <w:t>Name: _______</w:t>
+      </w:r>
+      <w:r>
+        <w:rPr>
+          <w:sz w:val="24"/>
+          <w:szCs w:val="24"/>
+        </w:rPr>
+        <w:t>___</w:t>
+      </w:r>
+      <w:r>
+        <w:rPr>
+          <w:sz w:val="24"/>
+          <w:szCs w:val="24"/>
+        </w:rPr>
+        <w:t xml:space="preserve"> </w:t>
+      </w:r>
+      <w:r>
+        <w:rPr>
+          <w:sz w:val="24"/>
+          <w:szCs w:val="24"/>
+        </w:rPr>
+        <w:t xml:space="preserve">   </w:t>
+      </w:r>
+      <w:r>
+        <w:rPr>
+          <w:sz w:val="24"/>
+          <w:szCs w:val="24"/>
+        </w:rPr>
+        <w:t xml:space="preserve">Signature </w:t>
+      </w:r>
+      <w:proofErr w:type="gramStart"/>
+      <w:r>
+        <w:rPr>
+          <w:sz w:val="24"/>
+          <w:szCs w:val="24"/>
+        </w:rPr>
+        <w:t xml:space="preserve">  :</w:t>
+      </w:r>
+      <w:proofErr w:type="gramEnd"/>
+      <w:r>
+        <w:rPr>
+          <w:sz w:val="24"/>
+          <w:szCs w:val="24"/>
+        </w:rPr>
+        <w:t>___________________</w:t>
+      </w:r>
+      <w:r>
+        <w:rPr>
+          <w:sz w:val="24"/>
+          <w:szCs w:val="24"/>
+        </w:rPr>
+        <w:t>______</w:t>
+      </w:r>
+      <w:r>
+        <w:rPr>
+          <w:sz w:val="24"/>
+          <w:szCs w:val="24"/>
+        </w:rPr>
+        <w:t xml:space="preserve">   </w:t>
+      </w:r>
+      <w:r>
+        <w:rPr>
+          <w:sz w:val="24"/>
+          <w:szCs w:val="24"/>
+        </w:rPr>
+        <w:t xml:space="preserve">   </w:t>
+      </w:r>
+      <w:r>
+        <w:rPr>
+          <w:sz w:val="24"/>
+          <w:szCs w:val="24"/>
+        </w:rPr>
+        <w:t>Date:</w:t>
+      </w:r>
+      <w:r>
+        <w:rPr>
+          <w:sz w:val="24"/>
+          <w:szCs w:val="24"/>
+        </w:rPr>
+        <w:t>____</w:t>
+      </w:r>
+      <w:r>
+        <w:rPr>
+          <w:sz w:val="24"/>
+          <w:szCs w:val="24"/>
+        </w:rPr>
+        <w:t>_______</w:t>
+      </w:r>
+    </w:p>
+    <w:p>
+      <w:pPr>
+        <w:spacing w:after="0"/>
+        <w:rPr>
+          <w:sz w:val="24"/>
+          <w:szCs w:val="24"/>
+        </w:rPr>
+      </w:pPr>
+      <w:r>
+        <w:rPr>
+          <w:sz w:val="36"/>
+          <w:szCs w:val="36"/>
+        </w:rPr>
+        <w:lastRenderedPageBreak/>
+        <w:br/>
+      </w:r>
+      <w:r>
+        <w:rPr>
+          <w:sz w:val="24"/>
+          <w:szCs w:val="24"/>
+        </w:rPr>
+        <w:t>Name: _______</w:t>
+      </w:r>
+      <w:r>
+        <w:rPr>
+          <w:sz w:val="24"/>
+          <w:szCs w:val="24"/>
+        </w:rPr>
+        <w:t>___</w:t>
+      </w:r>
+      <w:r>
+        <w:rPr>
+          <w:sz w:val="24"/>
+          <w:szCs w:val="24"/>
+        </w:rPr>
+        <w:t xml:space="preserve"> </w:t>
+      </w:r>
+      <w:r>
+        <w:rPr>
+          <w:sz w:val="24"/>
+          <w:szCs w:val="24"/>
+        </w:rPr>
+        <w:t xml:space="preserve">   </w:t>
+      </w:r>
+      <w:r>
+        <w:rPr>
+          <w:sz w:val="24"/>
+          <w:szCs w:val="24"/>
+        </w:rPr>
+        <w:t xml:space="preserve">Signature </w:t>
+      </w:r>
+      <w:proofErr w:type="gramStart"/>
+      <w:r>
+        <w:rPr>
+          <w:sz w:val="24"/>
+          <w:szCs w:val="24"/>
+        </w:rPr>
+        <w:t xml:space="preserve">  :</w:t>
+      </w:r>
+      <w:proofErr w:type="gramEnd"/>
+      <w:r>
+        <w:rPr>
+          <w:sz w:val="24"/>
+          <w:szCs w:val="24"/>
+        </w:rPr>
+        <w:t>___________________</w:t>
+      </w:r>
+      <w:r>
+        <w:rPr>
+          <w:sz w:val="24"/>
+          <w:szCs w:val="24"/>
+        </w:rPr>
+        <w:t>______</w:t>
+      </w:r>
+      <w:r>
+        <w:rPr>
+          <w:sz w:val="24"/>
+          <w:szCs w:val="24"/>
+        </w:rPr>
+        <w:t xml:space="preserve">   </w:t>
+      </w:r>
+      <w:r>
+        <w:rPr>
+          <w:sz w:val="24"/>
+          <w:szCs w:val="24"/>
+        </w:rPr>
+        <w:t xml:space="preserve">   </w:t>
+      </w:r>
+      <w:r>
+        <w:rPr>
+          <w:sz w:val="24"/>
+          <w:szCs w:val="24"/>
+        </w:rPr>
+        <w:t>Date:</w:t>
+      </w:r>
+      <w:r>
+        <w:rPr>
+          <w:sz w:val="24"/>
+          <w:szCs w:val="24"/>
+        </w:rPr>
+        <w:t>____</w:t>
+      </w:r>
+      <w:r>
+        <w:rPr>
+          <w:sz w:val="24"/>
+          <w:szCs w:val="24"/>
+        </w:rPr>
+        <w:t>_______</w:t>
+      </w:r>
+    </w:p>
+    <w:p>
+      <w:pPr>
+        <w:spacing w:after="0"/>
+        <w:rPr>
+          <w:sz w:val="24"/>
+          <w:szCs w:val="24"/>
+        </w:rPr>
+      </w:pPr>
+      <w:r>
+        <w:rPr>
+          <w:sz w:val="36"/>
+          <w:szCs w:val="36"/>
+        </w:rPr>
+        <w:br/>
+      </w:r>
+      <w:r>
+        <w:rPr>
+          <w:sz w:val="24"/>
+          <w:szCs w:val="24"/>
+        </w:rPr>
+        <w:t>Name: _______</w:t>
+      </w:r>
+      <w:r>
+        <w:rPr>
+          <w:sz w:val="24"/>
+          <w:szCs w:val="24"/>
+        </w:rPr>
+        <w:t>___</w:t>
+      </w:r>
+      <w:r>
+        <w:rPr>
+          <w:sz w:val="24"/>
+          <w:szCs w:val="24"/>
+        </w:rPr>
+        <w:t xml:space="preserve"> </w:t>
+      </w:r>
+      <w:r>
+        <w:rPr>
+          <w:sz w:val="24"/>
+          <w:szCs w:val="24"/>
+        </w:rPr>
+        <w:t xml:space="preserve">   </w:t>
+      </w:r>
+      <w:r>
+        <w:rPr>
+          <w:sz w:val="24"/>
+          <w:szCs w:val="24"/>
+        </w:rPr>
+        <w:t xml:space="preserve">Signature </w:t>
+      </w:r>
+      <w:proofErr w:type="gramStart"/>
+      <w:r>
+        <w:rPr>
+          <w:sz w:val="24"/>
+          <w:szCs w:val="24"/>
+        </w:rPr>
+        <w:t xml:space="preserve">  :</w:t>
+      </w:r>
+      <w:proofErr w:type="gramEnd"/>
+      <w:r>
+        <w:rPr>
+          <w:sz w:val="24"/>
+          <w:szCs w:val="24"/>
+        </w:rPr>
+        <w:t>___________________</w:t>
+      </w:r>
+      <w:r>
+        <w:rPr>
+          <w:sz w:val="24"/>
+          <w:szCs w:val="24"/>
+        </w:rPr>
+        <w:t>______</w:t>
+      </w:r>
+      <w:r>
+        <w:rPr>
+          <w:sz w:val="24"/>
+          <w:szCs w:val="24"/>
+        </w:rPr>
+        <w:t xml:space="preserve">   </w:t>
+      </w:r>
+      <w:r>
+        <w:rPr>
+          <w:sz w:val="24"/>
+          <w:szCs w:val="24"/>
+        </w:rPr>
+        <w:t xml:space="preserve">   </w:t>
+      </w:r>
+      <w:r>
+        <w:rPr>
+          <w:sz w:val="24"/>
+          <w:szCs w:val="24"/>
+        </w:rPr>
+        <w:t>Date:</w:t>
+      </w:r>
+      <w:r>
+        <w:rPr>
+          <w:sz w:val="24"/>
+          <w:szCs w:val="24"/>
+        </w:rPr>
+        <w:t>____</w:t>
+      </w:r>
+      <w:r>
+        <w:rPr>
+          <w:sz w:val="24"/>
+          <w:szCs w:val="24"/>
+        </w:rPr>
+        <w:t>_______</w:t>
+      </w:r>
+    </w:p>
+    <w:p>
+      <w:pPr>
+        <w:spacing w:after="0"/>
+        <w:rPr>
+          <w:sz w:val="24"/>
+          <w:szCs w:val="24"/>
+        </w:rPr>
+      </w:pPr>
+      <w:r>
+        <w:rPr>
+          <w:sz w:val="36"/>
+          <w:szCs w:val="36"/>
+        </w:rPr>
+        <w:br/>
+      </w:r>
+      <w:r>
+        <w:rPr>
+          <w:sz w:val="24"/>
+          <w:szCs w:val="24"/>
+        </w:rPr>
+        <w:t>Name: _______</w:t>
+      </w:r>
+      <w:r>
+        <w:rPr>
+          <w:sz w:val="24"/>
+          <w:szCs w:val="24"/>
+        </w:rPr>
+        <w:t>___</w:t>
+      </w:r>
+      <w:r>
+        <w:rPr>
+          <w:sz w:val="24"/>
+          <w:szCs w:val="24"/>
+        </w:rPr>
+        <w:t xml:space="preserve"> </w:t>
+      </w:r>
+      <w:r>
+        <w:rPr>
+          <w:sz w:val="24"/>
+          <w:szCs w:val="24"/>
+        </w:rPr>
+        <w:t xml:space="preserve">   </w:t>
+      </w:r>
+      <w:r>
+        <w:rPr>
+          <w:sz w:val="24"/>
+          <w:szCs w:val="24"/>
+        </w:rPr>
+        <w:t xml:space="preserve">Signature </w:t>
+      </w:r>
+      <w:proofErr w:type="gramStart"/>
+      <w:r>
+        <w:rPr>
+          <w:sz w:val="24"/>
+          <w:szCs w:val="24"/>
+        </w:rPr>
+        <w:t xml:space="preserve">  :</w:t>
+      </w:r>
+      <w:proofErr w:type="gramEnd"/>
+      <w:r>
+        <w:rPr>
+          <w:sz w:val="24"/>
+          <w:szCs w:val="24"/>
+        </w:rPr>
+        <w:t>___________________</w:t>
+      </w:r>
+      <w:r>
+        <w:rPr>
+          <w:sz w:val="24"/>
+          <w:szCs w:val="24"/>
+        </w:rPr>
+        <w:t>______</w:t>
+      </w:r>
+      <w:r>
+        <w:rPr>
+          <w:sz w:val="24"/>
+          <w:szCs w:val="24"/>
+        </w:rPr>
+        <w:t xml:space="preserve">   </w:t>
+      </w:r>
+      <w:r>
+        <w:rPr>
+          <w:sz w:val="24"/>
+          <w:szCs w:val="24"/>
+        </w:rPr>
+        <w:t xml:space="preserve">   </w:t>
+      </w:r>
+      <w:r>
+        <w:rPr>
+          <w:sz w:val="24"/>
+          <w:szCs w:val="24"/>
+        </w:rPr>
+        <w:t>Date:</w:t>
+      </w:r>
+      <w:r>
+        <w:rPr>
+          <w:sz w:val="24"/>
+          <w:szCs w:val="24"/>
+        </w:rPr>
+        <w:t>____</w:t>
+      </w:r>
+      <w:r>
+        <w:rPr>
+          <w:sz w:val="24"/>
+          <w:szCs w:val="24"/>
+        </w:rPr>
+        <w:t>_______</w:t>
+      </w:r>
+    </w:p>
+    <w:p>
+      <w:pPr>
+        <w:spacing w:after="0"/>
+        <w:rPr>
+          <w:sz w:val="24"/>
+          <w:szCs w:val="24"/>
+        </w:rPr>
+      </w:pPr>
+      <w:r>
+        <w:rPr>
+          <w:sz w:val="36"/>
+          <w:szCs w:val="36"/>
+        </w:rPr>
+        <w:br/>
+      </w:r>
+      <w:r>
+        <w:rPr>
+          <w:sz w:val="24"/>
+          <w:szCs w:val="24"/>
+        </w:rPr>
+        <w:t>Name: _______</w:t>
+      </w:r>
+      <w:r>
+        <w:rPr>
+          <w:sz w:val="24"/>
+          <w:szCs w:val="24"/>
+        </w:rPr>
+        <w:t>___</w:t>
+      </w:r>
+      <w:r>
+        <w:rPr>
+          <w:sz w:val="24"/>
+          <w:szCs w:val="24"/>
+        </w:rPr>
+        <w:t xml:space="preserve"> </w:t>
+      </w:r>
+      <w:r>
+        <w:rPr>
+          <w:sz w:val="24"/>
+          <w:szCs w:val="24"/>
+        </w:rPr>
+        <w:t xml:space="preserve">   </w:t>
+      </w:r>
+      <w:r>
+        <w:rPr>
+          <w:sz w:val="24"/>
+          <w:szCs w:val="24"/>
+        </w:rPr>
+        <w:t xml:space="preserve">Signature </w:t>
+      </w:r>
+      <w:proofErr w:type="gramStart"/>
+      <w:r>
+        <w:rPr>
+          <w:sz w:val="24"/>
+          <w:szCs w:val="24"/>
+        </w:rPr>
+        <w:t xml:space="preserve">  :</w:t>
+      </w:r>
+      <w:proofErr w:type="gramEnd"/>
+      <w:r>
+        <w:rPr>
+          <w:sz w:val="24"/>
+          <w:szCs w:val="24"/>
+        </w:rPr>
+        <w:t>___________________</w:t>
+      </w:r>
+      <w:r>
+        <w:rPr>
+          <w:sz w:val="24"/>
+          <w:szCs w:val="24"/>
+        </w:rPr>
+        <w:t>______</w:t>
+      </w:r>
+      <w:r>
+        <w:rPr>
+          <w:sz w:val="24"/>
+          <w:szCs w:val="24"/>
+        </w:rPr>
+        <w:t xml:space="preserve">   </w:t>
+      </w:r>
+      <w:r>
+        <w:rPr>
+          <w:sz w:val="24"/>
+          <w:szCs w:val="24"/>
+        </w:rPr>
+        <w:t xml:space="preserve">   </w:t>
+      </w:r>
+      <w:r>
+        <w:rPr>
+          <w:sz w:val="24"/>
+          <w:szCs w:val="24"/>
+        </w:rPr>
+        <w:t>Date:</w:t>
+      </w:r>
+      <w:r>
+        <w:rPr>
+          <w:sz w:val="24"/>
+          <w:szCs w:val="24"/>
+        </w:rPr>
+        <w:t>____</w:t>
+      </w:r>
+      <w:r>
+        <w:rPr>
+          <w:sz w:val="24"/>
+          <w:szCs w:val="24"/>
+        </w:rPr>
+        <w:t>_______</w:t>
+      </w:r>
+    </w:p>
+    <w:p>
+      <w:pPr>
+        <w:spacing w:after="0"/>
+        <w:rPr>
+          <w:sz w:val="24"/>
+          <w:szCs w:val="24"/>
+        </w:rPr>
+      </w:pPr>
+      <w:r>
+        <w:rPr>
+          <w:sz w:val="36"/>
+          <w:szCs w:val="36"/>
+        </w:rPr>
+        <w:br/>
+      </w:r>
+      <w:r>
+        <w:rPr>
+          <w:sz w:val="24"/>
+          <w:szCs w:val="24"/>
+        </w:rPr>
+        <w:t>Name: _______</w:t>
+      </w:r>
+      <w:r>
+        <w:rPr>
+          <w:sz w:val="24"/>
+          <w:szCs w:val="24"/>
+        </w:rPr>
+        <w:t>___</w:t>
+      </w:r>
+      <w:r>
+        <w:rPr>
+          <w:sz w:val="24"/>
+          <w:szCs w:val="24"/>
+        </w:rPr>
+        <w:t xml:space="preserve"> </w:t>
+      </w:r>
+      <w:r>
+        <w:rPr>
+          <w:sz w:val="24"/>
+          <w:szCs w:val="24"/>
+        </w:rPr>
+        <w:t xml:space="preserve">   </w:t>
+      </w:r>
+      <w:r>
+        <w:rPr>
+          <w:sz w:val="24"/>
+          <w:szCs w:val="24"/>
+        </w:rPr>
+        <w:t xml:space="preserve">Signature </w:t>
+      </w:r>
+      <w:proofErr w:type="gramStart"/>
+      <w:r>
+        <w:rPr>
+          <w:sz w:val="24"/>
+          <w:szCs w:val="24"/>
+        </w:rPr>
+        <w:t xml:space="preserve">  :</w:t>
+      </w:r>
+      <w:proofErr w:type="gramEnd"/>
+      <w:r>
+        <w:rPr>
+          <w:sz w:val="24"/>
+          <w:szCs w:val="24"/>
+        </w:rPr>
+        <w:t>___________________</w:t>
+      </w:r>
+      <w:r>
+        <w:rPr>
+          <w:sz w:val="24"/>
+          <w:szCs w:val="24"/>
+        </w:rPr>
+        <w:t>______</w:t>
+      </w:r>
+      <w:r>
+        <w:rPr>
+          <w:sz w:val="24"/>
+          <w:szCs w:val="24"/>
+        </w:rPr>
+        <w:t xml:space="preserve">   </w:t>
+      </w:r>
+      <w:r>
+        <w:rPr>
+          <w:sz w:val="24"/>
+          <w:szCs w:val="24"/>
+        </w:rPr>
+        <w:t xml:space="preserve">   </w:t>
+      </w:r>
+      <w:r>
+        <w:rPr>
+          <w:sz w:val="24"/>
+          <w:szCs w:val="24"/>
+        </w:rPr>
+        <w:t>Date:</w:t>
+      </w:r>
+      <w:r>
+        <w:rPr>
+          <w:sz w:val="24"/>
+          <w:szCs w:val="24"/>
+        </w:rPr>
+        <w:t>____</w:t>
+      </w:r>
+      <w:r>
+        <w:rPr>
+          <w:sz w:val="24"/>
+          <w:szCs w:val="24"/>
+        </w:rPr>
+        <w:t>_______</w:t>
+      </w:r>
+      <w:r>
+        <w:rPr>
+          <w:sz w:val="36"/>
+          <w:szCs w:val="36"/>
+        </w:rPr>
+        <w:br/>
+      </w:r>
+    </w:p>
+    <w:p>
+      <w:pPr>
+        <w:spacing w:after="0"/>
+        <w:rPr>
+          <w:sz w:val="24"/>
+          <w:szCs w:val="24"/>
+        </w:rPr>
+      </w:pPr>
+      <w:r>
+        <w:rPr>
+          <w:sz w:val="24"/>
+          <w:szCs w:val="24"/>
+        </w:rPr>
+        <w:t>Name: _______</w:t>
+      </w:r>
+      <w:r>
+        <w:rPr>
+          <w:sz w:val="24"/>
+          <w:szCs w:val="24"/>
+        </w:rPr>
+        <w:t>___</w:t>
+      </w:r>
+      <w:r>
+        <w:rPr>
+          <w:sz w:val="24"/>
+          <w:szCs w:val="24"/>
+        </w:rPr>
+        <w:t xml:space="preserve"> </w:t>
+      </w:r>
+      <w:r>
+        <w:rPr>
+          <w:sz w:val="24"/>
+          <w:szCs w:val="24"/>
+        </w:rPr>
+        <w:t xml:space="preserve">   </w:t>
+      </w:r>
+      <w:r>
+        <w:rPr>
+          <w:sz w:val="24"/>
+          <w:szCs w:val="24"/>
+        </w:rPr>
+        <w:t xml:space="preserve">Signature </w:t>
+      </w:r>
+      <w:proofErr w:type="gramStart"/>
+      <w:r>
+        <w:rPr>
+          <w:sz w:val="24"/>
+          <w:szCs w:val="24"/>
+        </w:rPr>
+        <w:t xml:space="preserve">  :</w:t>
+      </w:r>
+      <w:proofErr w:type="gramEnd"/>
+      <w:r>
+        <w:rPr>
+          <w:sz w:val="24"/>
+          <w:szCs w:val="24"/>
+        </w:rPr>
+        <w:t>___________________</w:t>
+      </w:r>
+      <w:r>
+        <w:rPr>
+          <w:sz w:val="24"/>
+          <w:szCs w:val="24"/>
+        </w:rPr>
+        <w:t>______</w:t>
+      </w:r>
+      <w:r>
+        <w:rPr>
+          <w:sz w:val="24"/>
+          <w:szCs w:val="24"/>
+        </w:rPr>
+        <w:t xml:space="preserve">   </w:t>
+      </w:r>
+      <w:r>
+        <w:rPr>
+          <w:sz w:val="24"/>
+          <w:szCs w:val="24"/>
+        </w:rPr>
+        <w:t xml:space="preserve">   </w:t>
+      </w:r>
+      <w:r>
+        <w:rPr>
+          <w:sz w:val="24"/>
+          <w:szCs w:val="24"/>
+        </w:rPr>
+        <w:t>Date:</w:t>
+      </w:r>
+      <w:r>
+        <w:rPr>
+          <w:sz w:val="24"/>
+          <w:szCs w:val="24"/>
+        </w:rPr>
+        <w:t>____</w:t>
+      </w:r>
+      <w:r>
+        <w:rPr>
+          <w:sz w:val="24"/>
+          <w:szCs w:val="24"/>
+        </w:rPr>
+        <w:t>_______</w:t>
+      </w:r>
+    </w:p>
+    <w:p>
+      <w:pPr>
+        <w:spacing w:after="0"/>
+        <w:rPr>
+          <w:sz w:val="24"/>
+          <w:szCs w:val="24"/>
+        </w:rPr>
+      </w:pPr>
+      <w:r>
+        <w:rPr>
+          <w:sz w:val="36"/>
+          <w:szCs w:val="36"/>
+        </w:rPr>
+        <w:br/>
+      </w:r>
+      <w:r>
+        <w:rPr>
+          <w:sz w:val="24"/>
+          <w:szCs w:val="24"/>
+        </w:rPr>
+        <w:t>Name: _______</w:t>
+      </w:r>
+      <w:r>
+        <w:rPr>
+          <w:sz w:val="24"/>
+          <w:szCs w:val="24"/>
+        </w:rPr>
+        <w:t>___</w:t>
+      </w:r>
+      <w:r>
+        <w:rPr>
+          <w:sz w:val="24"/>
+          <w:szCs w:val="24"/>
+        </w:rPr>
+        <w:t xml:space="preserve"> </w:t>
+      </w:r>
+      <w:r>
+        <w:rPr>
+          <w:sz w:val="24"/>
+          <w:szCs w:val="24"/>
+        </w:rPr>
+        <w:t xml:space="preserve">   </w:t>
+      </w:r>
+      <w:r>
+        <w:rPr>
+          <w:sz w:val="24"/>
+          <w:szCs w:val="24"/>
+        </w:rPr>
+        <w:t xml:space="preserve">Signature </w:t>
+      </w:r>
+      <w:proofErr w:type="gramStart"/>
+      <w:r>
+        <w:rPr>
+          <w:sz w:val="24"/>
+          <w:szCs w:val="24"/>
+        </w:rPr>
+        <w:t xml:space="preserve">  :</w:t>
+      </w:r>
+      <w:proofErr w:type="gramEnd"/>
+      <w:r>
+        <w:rPr>
+          <w:sz w:val="24"/>
+          <w:szCs w:val="24"/>
+        </w:rPr>
+        <w:t>___________________</w:t>
+      </w:r>
+      <w:r>
+        <w:rPr>
+          <w:sz w:val="24"/>
+          <w:szCs w:val="24"/>
+        </w:rPr>
+        <w:t>______</w:t>
+      </w:r>
+      <w:r>
+        <w:rPr>
+          <w:sz w:val="24"/>
+          <w:szCs w:val="24"/>
+        </w:rPr>
+        <w:t xml:space="preserve">   </w:t>
+      </w:r>
+      <w:r>
+        <w:rPr>
+          <w:sz w:val="24"/>
+          <w:szCs w:val="24"/>
+        </w:rPr>
+        <w:t xml:space="preserve">   </w:t>
+      </w:r>
+      <w:r>
+        <w:rPr>
+          <w:sz w:val="24"/>
+          <w:szCs w:val="24"/>
+        </w:rPr>
+        <w:t>Date:</w:t>
+      </w:r>
+      <w:r>
+        <w:rPr>
+          <w:sz w:val="24"/>
+          <w:szCs w:val="24"/>
+        </w:rPr>
+        <w:t>____</w:t>
+      </w:r>
+      <w:r>
+        <w:rPr>
+          <w:sz w:val="24"/>
+          <w:szCs w:val="24"/>
+        </w:rPr>
+        <w:t>_______</w:t>
+      </w:r>
+    </w:p>
+    <w:p>
+      <w:pPr>
+        <w:spacing w:after="0"/>
+        <w:rPr>
+          <w:sz w:val="24"/>
+          <w:szCs w:val="24"/>
+        </w:rPr>
+      </w:pPr>
+      <w:r>
+        <w:rPr>
+          <w:sz w:val="36"/>
+          <w:szCs w:val="36"/>
+        </w:rPr>
+        <w:br/>
+      </w:r>
+      <w:r>
+        <w:rPr>
+          <w:sz w:val="24"/>
+          <w:szCs w:val="24"/>
+        </w:rPr>
+        <w:t>Name: _______</w:t>
+      </w:r>
+      <w:r>
+        <w:rPr>
+          <w:sz w:val="24"/>
+          <w:szCs w:val="24"/>
+        </w:rPr>
+        <w:t>___</w:t>
+      </w:r>
+      <w:r>
+        <w:rPr>
+          <w:sz w:val="24"/>
+          <w:szCs w:val="24"/>
+        </w:rPr>
+        <w:t xml:space="preserve"> </w:t>
+      </w:r>
+      <w:r>
+        <w:rPr>
+          <w:sz w:val="24"/>
+          <w:szCs w:val="24"/>
+        </w:rPr>
+        <w:t xml:space="preserve">   </w:t>
+      </w:r>
+      <w:r>
+        <w:rPr>
+          <w:sz w:val="24"/>
+          <w:szCs w:val="24"/>
+        </w:rPr>
+        <w:t xml:space="preserve">Signature </w:t>
+      </w:r>
+      <w:proofErr w:type="gramStart"/>
+      <w:r>
+        <w:rPr>
+          <w:sz w:val="24"/>
+          <w:szCs w:val="24"/>
+        </w:rPr>
+        <w:t xml:space="preserve">  :</w:t>
+      </w:r>
+      <w:proofErr w:type="gramEnd"/>
+      <w:r>
+        <w:rPr>
+          <w:sz w:val="24"/>
+          <w:szCs w:val="24"/>
+        </w:rPr>
+        <w:t>___________________</w:t>
+      </w:r>
+      <w:r>
+        <w:rPr>
+          <w:sz w:val="24"/>
+          <w:szCs w:val="24"/>
+        </w:rPr>
+        <w:t>______</w:t>
+      </w:r>
+      <w:r>
+        <w:rPr>
+          <w:sz w:val="24"/>
+          <w:szCs w:val="24"/>
+        </w:rPr>
+        <w:t xml:space="preserve">   </w:t>
+      </w:r>
+      <w:r>
+        <w:rPr>
+          <w:sz w:val="24"/>
+          <w:szCs w:val="24"/>
+        </w:rPr>
+        <w:t xml:space="preserve">   </w:t>
+      </w:r>
+      <w:r>
+        <w:rPr>
+          <w:sz w:val="24"/>
+          <w:szCs w:val="24"/>
+        </w:rPr>
+        <w:t>Date:</w:t>
+      </w:r>
+      <w:r>
+        <w:rPr>
+          <w:sz w:val="24"/>
+          <w:szCs w:val="24"/>
+        </w:rPr>
+        <w:t>____</w:t>
+      </w:r>
+      <w:r>
+        <w:rPr>
+          <w:sz w:val="24"/>
+          <w:szCs w:val="24"/>
+        </w:rPr>
+        <w:t>_______</w:t>
+      </w:r>
+    </w:p>
+    <w:p>
+      <w:pPr>
+        <w:spacing w:after="0"/>
+        <w:rPr>
+          <w:sz w:val="24"/>
+          <w:szCs w:val="24"/>
+        </w:rPr>
+      </w:pPr>
+      <w:r>
+        <w:rPr>
+          <w:sz w:val="36"/>
+          <w:szCs w:val="36"/>
+        </w:rPr>
+        <w:br/>
+      </w:r>
+      <w:r>
+        <w:rPr>
+          <w:sz w:val="24"/>
+          <w:szCs w:val="24"/>
+        </w:rPr>
+        <w:t>Name: _______</w:t>
+      </w:r>
+      <w:r>
+        <w:rPr>
+          <w:sz w:val="24"/>
+          <w:szCs w:val="24"/>
+        </w:rPr>
+        <w:t>___</w:t>
+      </w:r>
+      <w:r>
+        <w:rPr>
+          <w:sz w:val="24"/>
+          <w:szCs w:val="24"/>
+        </w:rPr>
+        <w:t xml:space="preserve"> </w:t>
+      </w:r>
+      <w:r>
+        <w:rPr>
+          <w:sz w:val="24"/>
+          <w:szCs w:val="24"/>
+        </w:rPr>
+        <w:t xml:space="preserve">   </w:t>
+      </w:r>
+      <w:r>
+        <w:rPr>
+          <w:sz w:val="24"/>
+          <w:szCs w:val="24"/>
+        </w:rPr>
+        <w:t xml:space="preserve">Signature </w:t>
+      </w:r>
+      <w:proofErr w:type="gramStart"/>
+      <w:r>
+        <w:rPr>
+          <w:sz w:val="24"/>
+          <w:szCs w:val="24"/>
+        </w:rPr>
+        <w:t xml:space="preserve">  :</w:t>
+      </w:r>
+      <w:proofErr w:type="gramEnd"/>
+      <w:r>
+        <w:rPr>
+          <w:sz w:val="24"/>
+          <w:szCs w:val="24"/>
+        </w:rPr>
+        <w:t>___________________</w:t>
+      </w:r>
+      <w:r>
+        <w:rPr>
+          <w:sz w:val="24"/>
+          <w:szCs w:val="24"/>
+        </w:rPr>
+        <w:t>______</w:t>
+      </w:r>
+      <w:r>
+        <w:rPr>
+          <w:sz w:val="24"/>
+          <w:szCs w:val="24"/>
+        </w:rPr>
+        <w:t xml:space="preserve">   </w:t>
+      </w:r>
+      <w:r>
+        <w:rPr>
+          <w:sz w:val="24"/>
+          <w:szCs w:val="24"/>
+        </w:rPr>
+        <w:t xml:space="preserve">   </w:t>
+      </w:r>
+      <w:r>
+        <w:rPr>
+          <w:sz w:val="24"/>
+          <w:szCs w:val="24"/>
+        </w:rPr>
+        <w:t>Date:</w:t>
+      </w:r>
+      <w:r>
+        <w:rPr>
+          <w:sz w:val="24"/>
+          <w:szCs w:val="24"/>
+        </w:rPr>
+        <w:t>____</w:t>
+      </w:r>
+      <w:r>
+        <w:rPr>
+          <w:sz w:val="24"/>
+          <w:szCs w:val="24"/>
+        </w:rPr>
+        <w:t>_______</w:t>
+      </w:r>
+    </w:p>
+    <w:p>
+      <w:pPr>
+        <w:spacing w:after="0"/>
+        <w:rPr>
+          <w:sz w:val="24"/>
+          <w:szCs w:val="24"/>
+        </w:rPr>
+      </w:pPr>
+      <w:r>
+        <w:rPr>
+          <w:sz w:val="36"/>
+          <w:szCs w:val="36"/>
+        </w:rPr>
+        <w:br/>
+      </w:r>
+      <w:r>
+        <w:rPr>
+          <w:sz w:val="24"/>
+          <w:szCs w:val="24"/>
+        </w:rPr>
+        <w:t>Name: _______</w:t>
+      </w:r>
+      <w:r>
+        <w:rPr>
+          <w:sz w:val="24"/>
+          <w:szCs w:val="24"/>
+        </w:rPr>
+        <w:t>___</w:t>
+      </w:r>
+      <w:r>
+        <w:rPr>
+          <w:sz w:val="24"/>
+          <w:szCs w:val="24"/>
+        </w:rPr>
+        <w:t xml:space="preserve"> </w:t>
+      </w:r>
+      <w:r>
+        <w:rPr>
+          <w:sz w:val="24"/>
+          <w:szCs w:val="24"/>
+        </w:rPr>
+        <w:t xml:space="preserve">   </w:t>
+      </w:r>
+      <w:r>
+        <w:rPr>
+          <w:sz w:val="24"/>
+          <w:szCs w:val="24"/>
+        </w:rPr>
+        <w:t xml:space="preserve">Signature </w:t>
+      </w:r>
+      <w:proofErr w:type="gramStart"/>
+      <w:r>
+        <w:rPr>
+          <w:sz w:val="24"/>
+          <w:szCs w:val="24"/>
+        </w:rPr>
+        <w:t xml:space="preserve">  :</w:t>
+      </w:r>
+      <w:proofErr w:type="gramEnd"/>
+      <w:r>
+        <w:rPr>
+          <w:sz w:val="24"/>
+          <w:szCs w:val="24"/>
+        </w:rPr>
+        <w:t>___________________</w:t>
+      </w:r>
+      <w:r>
+        <w:rPr>
+          <w:sz w:val="24"/>
+          <w:szCs w:val="24"/>
+        </w:rPr>
+        <w:t>______</w:t>
+      </w:r>
+      <w:r>
+        <w:rPr>
+          <w:sz w:val="24"/>
+          <w:szCs w:val="24"/>
+        </w:rPr>
+        <w:t xml:space="preserve">   </w:t>
+      </w:r>
+      <w:r>
+        <w:rPr>
+          <w:sz w:val="24"/>
+          <w:szCs w:val="24"/>
+        </w:rPr>
+        <w:t xml:space="preserve">   </w:t>
+      </w:r>
+      <w:r>
+        <w:rPr>
+          <w:sz w:val="24"/>
+          <w:szCs w:val="24"/>
+        </w:rPr>
+        <w:t>Date:</w:t>
+      </w:r>
+      <w:r>
+        <w:rPr>
+          <w:sz w:val="24"/>
+          <w:szCs w:val="24"/>
+        </w:rPr>
+        <w:t>____</w:t>
+      </w:r>
+      <w:r>
+        <w:rPr>
+          <w:sz w:val="24"/>
+          <w:szCs w:val="24"/>
+        </w:rPr>
+        <w:t>_______</w:t>
+      </w:r>
+      <w:r>
+        <w:rPr>
+          <w:sz w:val="36"/>
+          <w:szCs w:val="36"/>
+        </w:rPr>
+        <w:br/>
+      </w:r>
+    </w:p>
+    <w:p>
+      <w:pPr>
+        <w:spacing w:after="0"/>
+        <w:rPr>
+          <w:sz w:val="24"/>
+          <w:szCs w:val="24"/>
+        </w:rPr>
+      </w:pPr>
+      <w:r>
+        <w:rPr>
+          <w:sz w:val="24"/>
+          <w:szCs w:val="24"/>
+        </w:rPr>
+        <w:t>Name: _______</w:t>
+      </w:r>
+      <w:r>
+        <w:rPr>
+          <w:sz w:val="24"/>
+          <w:szCs w:val="24"/>
+        </w:rPr>
+        <w:t>___</w:t>
+      </w:r>
+      <w:r>
+        <w:rPr>
+          <w:sz w:val="24"/>
+          <w:szCs w:val="24"/>
+        </w:rPr>
+        <w:t xml:space="preserve"> </w:t>
+      </w:r>
+      <w:r>
+        <w:rPr>
+          <w:sz w:val="24"/>
+          <w:szCs w:val="24"/>
+        </w:rPr>
+        <w:t xml:space="preserve">   </w:t>
+      </w:r>
+      <w:r>
+        <w:rPr>
+          <w:sz w:val="24"/>
+          <w:szCs w:val="24"/>
+        </w:rPr>
+        <w:t xml:space="preserve">Signature </w:t>
+      </w:r>
+      <w:proofErr w:type="gramStart"/>
+      <w:r>
+        <w:rPr>
+          <w:sz w:val="24"/>
+          <w:szCs w:val="24"/>
+        </w:rPr>
+        <w:t xml:space="preserve">  :</w:t>
+      </w:r>
+      <w:proofErr w:type="gramEnd"/>
+      <w:r>
+        <w:rPr>
+          <w:sz w:val="24"/>
+          <w:szCs w:val="24"/>
+        </w:rPr>
+        <w:t>___________________</w:t>
+      </w:r>
+      <w:r>
+        <w:rPr>
+          <w:sz w:val="24"/>
+          <w:szCs w:val="24"/>
+        </w:rPr>
+        <w:t>______</w:t>
+      </w:r>
+      <w:r>
+        <w:rPr>
+          <w:sz w:val="24"/>
+          <w:szCs w:val="24"/>
+        </w:rPr>
+        <w:t xml:space="preserve">   </w:t>
+      </w:r>
+      <w:r>
+        <w:rPr>
+          <w:sz w:val="24"/>
+          <w:szCs w:val="24"/>
+        </w:rPr>
+        <w:t xml:space="preserve">   </w:t>
+      </w:r>
+      <w:r>
+        <w:rPr>
+          <w:sz w:val="24"/>
+          <w:szCs w:val="24"/>
+        </w:rPr>
+        <w:t>Date:</w:t>
+      </w:r>
+      <w:r>
+        <w:rPr>
+          <w:sz w:val="24"/>
+          <w:szCs w:val="24"/>
+        </w:rPr>
+        <w:t>____</w:t>
+      </w:r>
+      <w:r>
+        <w:rPr>
+          <w:sz w:val="24"/>
+          <w:szCs w:val="24"/>
+        </w:rPr>
+        <w:t>_______</w:t>
+      </w:r>
+    </w:p>
+    <w:p>
+      <w:pPr>
+        <w:spacing w:after="0"/>
+        <w:rPr>
+          <w:sz w:val="24"/>
+          <w:szCs w:val="24"/>
+        </w:rPr>
+      </w:pPr>
+      <w:r>
+        <w:rPr>
+          <w:sz w:val="36"/>
+          <w:szCs w:val="36"/>
+        </w:rPr>
+        <w:br/>
+      </w:r>
+      <w:r>
+        <w:rPr>
+          <w:sz w:val="24"/>
+          <w:szCs w:val="24"/>
+        </w:rPr>
+        <w:t>Name: _______</w:t>
+      </w:r>
+      <w:r>
+        <w:rPr>
+          <w:sz w:val="24"/>
+          <w:szCs w:val="24"/>
+        </w:rPr>
+        <w:t>___</w:t>
+      </w:r>
+      <w:r>
+        <w:rPr>
+          <w:sz w:val="24"/>
+          <w:szCs w:val="24"/>
+        </w:rPr>
+        <w:t xml:space="preserve"> </w:t>
+      </w:r>
+      <w:r>
+        <w:rPr>
+          <w:sz w:val="24"/>
+          <w:szCs w:val="24"/>
+        </w:rPr>
+        <w:t xml:space="preserve">   </w:t>
+      </w:r>
+      <w:r>
+        <w:rPr>
+          <w:sz w:val="24"/>
+          <w:szCs w:val="24"/>
+        </w:rPr>
+        <w:t xml:space="preserve">Signature </w:t>
+      </w:r>
+      <w:proofErr w:type="gramStart"/>
+      <w:r>
+        <w:rPr>
+          <w:sz w:val="24"/>
+          <w:szCs w:val="24"/>
+        </w:rPr>
+        <w:t xml:space="preserve">  :</w:t>
+      </w:r>
+      <w:proofErr w:type="gramEnd"/>
+      <w:r>
+        <w:rPr>
+          <w:sz w:val="24"/>
+          <w:szCs w:val="24"/>
+        </w:rPr>
+        <w:t>___________________</w:t>
+      </w:r>
+      <w:r>
+        <w:rPr>
+          <w:sz w:val="24"/>
+          <w:szCs w:val="24"/>
+        </w:rPr>
+        <w:t>______</w:t>
+      </w:r>
+      <w:r>
+        <w:rPr>
+          <w:sz w:val="24"/>
+          <w:szCs w:val="24"/>
+        </w:rPr>
+        <w:t xml:space="preserve">   </w:t>
+      </w:r>
+      <w:r>
+        <w:rPr>
+          <w:sz w:val="24"/>
+          <w:szCs w:val="24"/>
+        </w:rPr>
+        <w:t xml:space="preserve">   </w:t>
+      </w:r>
+      <w:r>
+        <w:rPr>
+          <w:sz w:val="24"/>
+          <w:szCs w:val="24"/>
+        </w:rPr>
+        <w:t>Date:</w:t>
+      </w:r>
+      <w:r>
+        <w:rPr>
+          <w:sz w:val="24"/>
+          <w:szCs w:val="24"/>
+        </w:rPr>
+        <w:t>____</w:t>
+      </w:r>
+      <w:r>
+        <w:rPr>
+          <w:sz w:val="24"/>
+          <w:szCs w:val="24"/>
+        </w:rPr>
+        <w:t>_______</w:t>
+      </w:r>
+    </w:p>
+    <w:p>
+      <w:pPr>
+        <w:spacing w:after="0"/>
+        <w:rPr>
+          <w:sz w:val="24"/>
+          <w:szCs w:val="24"/>
+        </w:rPr>
+      </w:pPr>
+      <w:r>
+        <w:rPr>
+          <w:sz w:val="36"/>
+          <w:szCs w:val="36"/>
+        </w:rPr>
+        <w:br/>
+      </w:r>
+      <w:r>
+        <w:rPr>
+          <w:sz w:val="24"/>
+          <w:szCs w:val="24"/>
+        </w:rPr>
+        <w:t>Name: _______</w:t>
+      </w:r>
+      <w:r>
+        <w:rPr>
+          <w:sz w:val="24"/>
+          <w:szCs w:val="24"/>
+        </w:rPr>
+        <w:t>___</w:t>
+      </w:r>
+      <w:r>
+        <w:rPr>
+          <w:sz w:val="24"/>
+          <w:szCs w:val="24"/>
+        </w:rPr>
+        <w:t xml:space="preserve"> </w:t>
+      </w:r>
+      <w:r>
+        <w:rPr>
+          <w:sz w:val="24"/>
+          <w:szCs w:val="24"/>
+        </w:rPr>
+        <w:t xml:space="preserve">   </w:t>
+      </w:r>
+      <w:r>
+        <w:rPr>
+          <w:sz w:val="24"/>
+          <w:szCs w:val="24"/>
+        </w:rPr>
+        <w:t xml:space="preserve">Signature </w:t>
+      </w:r>
+      <w:proofErr w:type="gramStart"/>
+      <w:r>
+        <w:rPr>
+          <w:sz w:val="24"/>
+          <w:szCs w:val="24"/>
+        </w:rPr>
+        <w:t xml:space="preserve">  :</w:t>
+      </w:r>
+      <w:proofErr w:type="gramEnd"/>
+      <w:r>
+        <w:rPr>
+          <w:sz w:val="24"/>
+          <w:szCs w:val="24"/>
+        </w:rPr>
+        <w:t>___________________</w:t>
+      </w:r>
+      <w:r>
+        <w:rPr>
+          <w:sz w:val="24"/>
+          <w:szCs w:val="24"/>
+        </w:rPr>
+        <w:t>______</w:t>
+      </w:r>
+      <w:r>
+        <w:rPr>
+          <w:sz w:val="24"/>
+          <w:szCs w:val="24"/>
+        </w:rPr>
+        <w:t xml:space="preserve">   </w:t>
+      </w:r>
+      <w:r>
+        <w:rPr>
+          <w:sz w:val="24"/>
+          <w:szCs w:val="24"/>
+        </w:rPr>
+        <w:t xml:space="preserve">   </w:t>
+      </w:r>
+      <w:r>
+        <w:rPr>
+          <w:sz w:val="24"/>
+          <w:szCs w:val="24"/>
+        </w:rPr>
+        <w:t>Date:</w:t>
+      </w:r>
+      <w:r>
+        <w:rPr>
+          <w:sz w:val="24"/>
+          <w:szCs w:val="24"/>
+        </w:rPr>
+        <w:t>____</w:t>
+      </w:r>
+      <w:r>
+        <w:rPr>
+          <w:sz w:val="24"/>
+          <w:szCs w:val="24"/>
+        </w:rPr>
+        <w:t>_______</w:t>
+      </w:r>
+    </w:p>
+    <w:p>
+      <w:pPr>
+        <w:spacing w:after="0"/>
+        <w:rPr>
+          <w:sz w:val="24"/>
+          <w:szCs w:val="24"/>
+        </w:rPr>
+      </w:pPr>
+      <w:r>
+        <w:rPr>
+          <w:sz w:val="36"/>
+          <w:szCs w:val="36"/>
+        </w:rPr>
+        <w:br/>
+      </w:r>
+      <w:r>
+        <w:rPr>
+          <w:sz w:val="24"/>
+          <w:szCs w:val="24"/>
+        </w:rPr>
+        <w:t>Name: _______</w:t>
+      </w:r>
+      <w:r>
+        <w:rPr>
+          <w:sz w:val="24"/>
+          <w:szCs w:val="24"/>
+        </w:rPr>
+        <w:t>___</w:t>
+      </w:r>
+      <w:r>
+        <w:rPr>
+          <w:sz w:val="24"/>
+          <w:szCs w:val="24"/>
+        </w:rPr>
+        <w:t xml:space="preserve"> </w:t>
+      </w:r>
+      <w:r>
+        <w:rPr>
+          <w:sz w:val="24"/>
+          <w:szCs w:val="24"/>
+        </w:rPr>
+        <w:t xml:space="preserve">   </w:t>
+      </w:r>
+      <w:r>
+        <w:rPr>
+          <w:sz w:val="24"/>
+          <w:szCs w:val="24"/>
+        </w:rPr>
+        <w:t xml:space="preserve">Signature </w:t>
+      </w:r>
+      <w:proofErr w:type="gramStart"/>
+      <w:r>
+        <w:rPr>
+          <w:sz w:val="24"/>
+          <w:szCs w:val="24"/>
+        </w:rPr>
+        <w:t xml:space="preserve">  :</w:t>
+      </w:r>
+      <w:proofErr w:type="gramEnd"/>
+      <w:r>
+        <w:rPr>
+          <w:sz w:val="24"/>
+          <w:szCs w:val="24"/>
+        </w:rPr>
+        <w:t>___________________</w:t>
+      </w:r>
+      <w:r>
+        <w:rPr>
+          <w:sz w:val="24"/>
+          <w:szCs w:val="24"/>
+        </w:rPr>
+        <w:t>______</w:t>
+      </w:r>
+      <w:r>
+        <w:rPr>
+          <w:sz w:val="24"/>
+          <w:szCs w:val="24"/>
+        </w:rPr>
+        <w:t xml:space="preserve">   </w:t>
+      </w:r>
+      <w:r>
+        <w:rPr>
+          <w:sz w:val="24"/>
+          <w:szCs w:val="24"/>
+        </w:rPr>
+        <w:t xml:space="preserve">   </w:t>
+      </w:r>
+      <w:r>
+        <w:rPr>
+          <w:sz w:val="24"/>
+          <w:szCs w:val="24"/>
+        </w:rPr>
+        <w:t>Date:</w:t>
+      </w:r>
+      <w:r>
+        <w:rPr>
+          <w:sz w:val="24"/>
+          <w:szCs w:val="24"/>
+        </w:rPr>
+        <w:t>____</w:t>
+      </w:r>
+      <w:r>
+        <w:rPr>
+          <w:sz w:val="24"/>
+          <w:szCs w:val="24"/>
+        </w:rPr>
+        <w:t>_______</w:t>
+      </w:r>
+    </w:p>
+    <w:p>
+      <w:pPr>
+        <w:spacing w:after="0"/>
+        <w:rPr>
+          <w:sz w:val="24"/>
+          <w:szCs w:val="24"/>
+        </w:rPr>
+      </w:pPr>
+      <w:r>
+        <w:rPr>
+          <w:sz w:val="36"/>
+          <w:szCs w:val="36"/>
+        </w:rPr>
+        <w:br/>
+      </w:r>
+      <w:r>
+        <w:rPr>
+          <w:sz w:val="24"/>
+          <w:szCs w:val="24"/>
+        </w:rPr>
+        <w:t>Name: _______</w:t>
+      </w:r>
+      <w:r>
+        <w:rPr>
+          <w:sz w:val="24"/>
+          <w:szCs w:val="24"/>
+        </w:rPr>
+        <w:t>___</w:t>
+      </w:r>
+      <w:r>
+        <w:rPr>
+          <w:sz w:val="24"/>
+          <w:szCs w:val="24"/>
+        </w:rPr>
+        <w:t xml:space="preserve"> </w:t>
+      </w:r>
+      <w:r>
+        <w:rPr>
+          <w:sz w:val="24"/>
+          <w:szCs w:val="24"/>
+        </w:rPr>
+        <w:t xml:space="preserve">   </w:t>
+      </w:r>
+      <w:r>
+        <w:rPr>
+          <w:sz w:val="24"/>
+          <w:szCs w:val="24"/>
+        </w:rPr>
+        <w:t xml:space="preserve">Signature </w:t>
+      </w:r>
+      <w:proofErr w:type="gramStart"/>
+      <w:r>
+        <w:rPr>
+          <w:sz w:val="24"/>
+          <w:szCs w:val="24"/>
+        </w:rPr>
+        <w:t xml:space="preserve">  :</w:t>
+      </w:r>
+      <w:proofErr w:type="gramEnd"/>
+      <w:r>
+        <w:rPr>
+          <w:sz w:val="24"/>
+          <w:szCs w:val="24"/>
+        </w:rPr>
+        <w:t>___________________</w:t>
+      </w:r>
+      <w:r>
+        <w:rPr>
+          <w:sz w:val="24"/>
+          <w:szCs w:val="24"/>
+        </w:rPr>
+        <w:t>______</w:t>
+      </w:r>
+      <w:r>
+        <w:rPr>
+          <w:sz w:val="24"/>
+          <w:szCs w:val="24"/>
+        </w:rPr>
+        <w:t xml:space="preserve">   </w:t>
+      </w:r>
+      <w:r>
+        <w:rPr>
+          <w:sz w:val="24"/>
+          <w:szCs w:val="24"/>
+        </w:rPr>
+        <w:t xml:space="preserve">   </w:t>
+      </w:r>
+      <w:r>
+        <w:rPr>
+          <w:sz w:val="24"/>
+          <w:szCs w:val="24"/>
+        </w:rPr>
+        <w:t>Date:</w:t>
+      </w:r>
+      <w:r>
+        <w:rPr>
+          <w:sz w:val="24"/>
+          <w:szCs w:val="24"/>
+        </w:rPr>
+        <w:t>____</w:t>
+      </w:r>
+      <w:r>
+        <w:rPr>
+          <w:sz w:val="24"/>
+          <w:szCs w:val="24"/>
+        </w:rPr>
+        <w:t>_______</w:t>
+      </w:r>
+      <w:r>
+        <w:rPr>
+          <w:sz w:val="36"/>
+          <w:szCs w:val="36"/>
+        </w:rPr>
+        <w:br/>
+      </w:r>
+    </w:p>
+    <w:p>
+      <w:pPr>
+        <w:spacing w:after="0"/>
+        <w:rPr>
+          <w:sz w:val="24"/>
+          <w:szCs w:val="24"/>
+        </w:rPr>
+      </w:pPr>
+      <w:r>
+        <w:rPr>
+          <w:sz w:val="24"/>
+          <w:szCs w:val="24"/>
+        </w:rPr>
+        <w:t>Name: _______</w:t>
+      </w:r>
+      <w:r>
+        <w:rPr>
+          <w:sz w:val="24"/>
+          <w:szCs w:val="24"/>
+        </w:rPr>
+        <w:t>___</w:t>
+      </w:r>
+      <w:r>
+        <w:rPr>
+          <w:sz w:val="24"/>
+          <w:szCs w:val="24"/>
+        </w:rPr>
+        <w:t xml:space="preserve"> </w:t>
+      </w:r>
+      <w:r>
+        <w:rPr>
+          <w:sz w:val="24"/>
+          <w:szCs w:val="24"/>
+        </w:rPr>
+        <w:t xml:space="preserve">   </w:t>
+      </w:r>
+      <w:r>
+        <w:rPr>
+          <w:sz w:val="24"/>
+          <w:szCs w:val="24"/>
+        </w:rPr>
+        <w:t xml:space="preserve">Signature </w:t>
+      </w:r>
+      <w:proofErr w:type="gramStart"/>
+      <w:r>
+        <w:rPr>
+          <w:sz w:val="24"/>
+          <w:szCs w:val="24"/>
+        </w:rPr>
+        <w:t xml:space="preserve">  :</w:t>
+      </w:r>
+      <w:proofErr w:type="gramEnd"/>
+      <w:r>
+        <w:rPr>
+          <w:sz w:val="24"/>
+          <w:szCs w:val="24"/>
+        </w:rPr>
+        <w:t>___________________</w:t>
+      </w:r>
+      <w:r>
+        <w:rPr>
+          <w:sz w:val="24"/>
+          <w:szCs w:val="24"/>
+        </w:rPr>
+        <w:t>______</w:t>
+      </w:r>
+      <w:r>
+        <w:rPr>
+          <w:sz w:val="24"/>
+          <w:szCs w:val="24"/>
+        </w:rPr>
+        <w:t xml:space="preserve">   </w:t>
+      </w:r>
+      <w:r>
+        <w:rPr>
+          <w:sz w:val="24"/>
+          <w:szCs w:val="24"/>
+        </w:rPr>
+        <w:t xml:space="preserve">   </w:t>
+      </w:r>
+      <w:r>
+        <w:rPr>
+          <w:sz w:val="24"/>
+          <w:szCs w:val="24"/>
+        </w:rPr>
+        <w:t>Date:</w:t>
+      </w:r>
+      <w:r>
+        <w:rPr>
+          <w:sz w:val="24"/>
+          <w:szCs w:val="24"/>
+        </w:rPr>
+        <w:t>____</w:t>
+      </w:r>
+      <w:r>
+        <w:rPr>
+          <w:sz w:val="24"/>
+          <w:szCs w:val="24"/>
+        </w:rPr>
+        <w:t>_______</w:t>
+      </w:r>
+    </w:p>
+    <w:p>
+      <w:pPr>
+        <w:spacing w:after="0"/>
+        <w:rPr>
+          <w:sz w:val="24"/>
+          <w:szCs w:val="24"/>
+        </w:rPr>
+      </w:pPr>
+      <w:r>
+        <w:rPr>
+          <w:sz w:val="36"/>
+          <w:szCs w:val="36"/>
+        </w:rPr>
+        <w:br/>
+      </w:r>
+      <w:r>
+        <w:rPr>
+          <w:sz w:val="24"/>
+          <w:szCs w:val="24"/>
+        </w:rPr>
+        <w:t>Name: _______</w:t>
+      </w:r>
+      <w:r>
+        <w:rPr>
+          <w:sz w:val="24"/>
+          <w:szCs w:val="24"/>
+        </w:rPr>
+        <w:t>___</w:t>
+      </w:r>
+      <w:r>
+        <w:rPr>
+          <w:sz w:val="24"/>
+          <w:szCs w:val="24"/>
+        </w:rPr>
+        <w:t xml:space="preserve"> </w:t>
+      </w:r>
+      <w:r>
+        <w:rPr>
+          <w:sz w:val="24"/>
+          <w:szCs w:val="24"/>
+        </w:rPr>
+        <w:t xml:space="preserve">   </w:t>
+      </w:r>
+      <w:r>
+        <w:rPr>
+          <w:sz w:val="24"/>
+          <w:szCs w:val="24"/>
+        </w:rPr>
+        <w:t xml:space="preserve">Signature </w:t>
+      </w:r>
+      <w:proofErr w:type="gramStart"/>
+      <w:r>
+        <w:rPr>
+          <w:sz w:val="24"/>
+          <w:szCs w:val="24"/>
+        </w:rPr>
+        <w:t xml:space="preserve">  :</w:t>
+      </w:r>
+      <w:proofErr w:type="gramEnd"/>
+      <w:r>
+        <w:rPr>
+          <w:sz w:val="24"/>
+          <w:szCs w:val="24"/>
+        </w:rPr>
+        <w:t>___________________</w:t>
+      </w:r>
+      <w:r>
+        <w:rPr>
+          <w:sz w:val="24"/>
+          <w:szCs w:val="24"/>
+        </w:rPr>
+        <w:t>______</w:t>
+      </w:r>
+      <w:r>
+        <w:rPr>
+          <w:sz w:val="24"/>
+          <w:szCs w:val="24"/>
+        </w:rPr>
+        <w:t xml:space="preserve">   </w:t>
+      </w:r>
+      <w:r>
+        <w:rPr>
+          <w:sz w:val="24"/>
+          <w:szCs w:val="24"/>
+        </w:rPr>
+        <w:t xml:space="preserve">   </w:t>
+      </w:r>
+      <w:r>
+        <w:rPr>
+          <w:sz w:val="24"/>
+          <w:szCs w:val="24"/>
+        </w:rPr>
+        <w:t>Date:</w:t>
+      </w:r>
+      <w:r>
+        <w:rPr>
+          <w:sz w:val="24"/>
+          <w:szCs w:val="24"/>
+        </w:rPr>
+        <w:t>____</w:t>
+      </w:r>
+      <w:r>
+        <w:rPr>
+          <w:sz w:val="24"/>
+          <w:szCs w:val="24"/>
+        </w:rPr>
+        <w:t>_______</w:t>
+      </w:r>
+    </w:p>
+    <w:p>
+      <w:pPr>
+        <w:pStyle w:val="NormalWeb"/>
+      </w:pPr>
     </w:p>
     <w:sectPr>
-      <w:footerReference w:type="default" r:id="rId8"/>
+      <w:footerReference w:type="default" r:id="rId7"/>
       <w:pgSz w:w="11906" w:h="16838"/>
       <w:pgMar w:top="1440" w:right="1440" w:bottom="1440" w:left="1440" w:header="708" w:footer="708" w:gutter="0"/>
       <w:pgNumType w:start="0"/>

--- a/resources/code of conduct.docx
+++ b/resources/code of conduct.docx
@@ -5,18 +5,34 @@
     <w:p>
       <w:pPr>
         <w:pStyle w:val="NormalWeb"/>
+        <w:numPr>
+          <w:ilvl w:val="0"/>
+          <w:numId w:val="1"/>
+        </w:numPr>
+        <w:rPr>
+          <w:rStyle w:val="Strong"/>
+        </w:rPr>
+      </w:pPr>
+      <w:r>
+        <w:rPr>
+          <w:rStyle w:val="Strong"/>
+        </w:rPr>
+        <w:t>Jurisdiction and Application</w:t>
+      </w:r>
+    </w:p>
+    <w:p>
+      <w:pPr>
+        <w:pStyle w:val="NormalWeb"/>
+        <w:numPr>
+          <w:ilvl w:val="0"/>
+          <w:numId w:val="1"/>
+        </w:numPr>
         <w:rPr>
           <w:rStyle w:val="Strong"/>
           <w:b w:val="0"/>
           <w:bCs w:val="0"/>
         </w:rPr>
       </w:pPr>
-      <w:r>
-        <w:rPr>
-          <w:rStyle w:val="Strong"/>
-        </w:rPr>
-        <w:t>1. Jurisdiction and Application</w:t>
-      </w:r>
     </w:p>
     <w:p>
       <w:pPr>
@@ -4419,7 +4435,7 @@
       </w:pPr>
     </w:p>
     <w:sectPr>
-      <w:footerReference w:type="default" r:id="rId7"/>
+      <w:footerReference w:type="default" r:id="rId8"/>
       <w:pgSz w:w="11906" w:h="16838"/>
       <w:pgMar w:top="1440" w:right="1440" w:bottom="1440" w:left="1440" w:header="708" w:footer="708" w:gutter="0"/>
       <w:pgNumType w:start="0"/>
@@ -4635,6 +4651,103 @@
     </w:p>
   </w:footnote>
 </w:footnotes>
+</file>
+
+<file path=word/numbering.xml><?xml version="1.0" encoding="utf-8"?>
+<w:numbering xmlns:wpc="http://schemas.microsoft.com/office/word/2010/wordprocessingCanvas" xmlns:cx="http://schemas.microsoft.com/office/drawing/2014/chartex" xmlns:cx1="http://schemas.microsoft.com/office/drawing/2015/9/8/chartex" xmlns:cx2="http://schemas.microsoft.com/office/drawing/2015/10/21/chartex" xmlns:cx3="http://schemas.microsoft.com/office/drawing/2016/5/9/chartex" xmlns:cx4="http://schemas.microsoft.com/office/drawing/2016/5/10/chartex" xmlns:cx5="http://schemas.microsoft.com/office/drawing/2016/5/11/chartex" xmlns:cx6="http://schemas.microsoft.com/office/drawing/2016/5/12/chartex" xmlns:cx7="http://schemas.microsoft.com/office/drawing/2016/5/13/chartex" xmlns:cx8="http://schemas.microsoft.com/office/drawing/2016/5/14/chartex" xmlns:mc="http://schemas.openxmlformats.org/markup-compatibility/2006" xmlns:aink="http://schemas.microsoft.com/office/drawing/2016/ink" xmlns:am3d="http://schemas.microsoft.com/office/drawing/2017/model3d" xmlns:o="urn:schemas-microsoft-com:office:office" xmlns:oel="http://schemas.microsoft.com/office/2019/extlst" xmlns:r="http://schemas.openxmlformats.org/officeDocument/2006/relationships" xmlns:m="http://schemas.openxmlformats.org/officeDocument/2006/math" xmlns:v="urn:schemas-microsoft-com:vml" xmlns:wp14="http://schemas.microsoft.com/office/word/2010/wordprocessingDrawing" xmlns:wp="http://schemas.openxmlformats.org/drawingml/2006/wordprocessingDrawing" xmlns:w10="urn:schemas-microsoft-com:office:word" xmlns:w="http://schemas.openxmlformats.org/wordprocessingml/2006/main" xmlns:w14="http://schemas.microsoft.com/office/word/2010/wordml" xmlns:w15="http://schemas.microsoft.com/office/word/2012/wordml" xmlns:w16cex="http://schemas.microsoft.com/office/word/2018/wordml/cex" xmlns:w16cid="http://schemas.microsoft.com/office/word/2016/wordml/cid" xmlns:w16="http://schemas.microsoft.com/office/word/2018/wordml" xmlns:w16sdtdh="http://schemas.microsoft.com/office/word/2020/wordml/sdtdatahash" xmlns:w16se="http://schemas.microsoft.com/office/word/2015/wordml/symex" xmlns:wpg="http://schemas.microsoft.com/office/word/2010/wordprocessingGroup" xmlns:wpi="http://schemas.microsoft.com/office/word/2010/wordprocessingInk" xmlns:wne="http://schemas.microsoft.com/office/word/2006/wordml" xmlns:wps="http://schemas.microsoft.com/office/word/2010/wordprocessingShape" mc:Ignorable="w14 w15 w16se w16cid w16 w16cex w16sdtdh wp14">
+  <w:abstractNum w:abstractNumId="0" w15:restartNumberingAfterBreak="0">
+    <w:nsid w:val="0D84294E"/>
+    <w:multiLevelType w:val="hybridMultilevel"/>
+    <w:tmpl w:val="55340BF8"/>
+    <w:lvl w:ilvl="0" w:tplc="0C09000F">
+      <w:start w:val="1"/>
+      <w:numFmt w:val="decimal"/>
+      <w:lvlText w:val="%1."/>
+      <w:lvlJc w:val="left"/>
+      <w:pPr>
+        <w:ind w:left="720" w:hanging="360"/>
+      </w:pPr>
+      <w:rPr>
+        <w:rFonts w:hint="default"/>
+      </w:rPr>
+    </w:lvl>
+    <w:lvl w:ilvl="1" w:tplc="0C090019" w:tentative="1">
+      <w:start w:val="1"/>
+      <w:numFmt w:val="lowerLetter"/>
+      <w:lvlText w:val="%2."/>
+      <w:lvlJc w:val="left"/>
+      <w:pPr>
+        <w:ind w:left="1440" w:hanging="360"/>
+      </w:pPr>
+    </w:lvl>
+    <w:lvl w:ilvl="2" w:tplc="0C09001B" w:tentative="1">
+      <w:start w:val="1"/>
+      <w:numFmt w:val="lowerRoman"/>
+      <w:lvlText w:val="%3."/>
+      <w:lvlJc w:val="right"/>
+      <w:pPr>
+        <w:ind w:left="2160" w:hanging="180"/>
+      </w:pPr>
+    </w:lvl>
+    <w:lvl w:ilvl="3" w:tplc="0C09000F" w:tentative="1">
+      <w:start w:val="1"/>
+      <w:numFmt w:val="decimal"/>
+      <w:lvlText w:val="%4."/>
+      <w:lvlJc w:val="left"/>
+      <w:pPr>
+        <w:ind w:left="2880" w:hanging="360"/>
+      </w:pPr>
+    </w:lvl>
+    <w:lvl w:ilvl="4" w:tplc="0C090019" w:tentative="1">
+      <w:start w:val="1"/>
+      <w:numFmt w:val="lowerLetter"/>
+      <w:lvlText w:val="%5."/>
+      <w:lvlJc w:val="left"/>
+      <w:pPr>
+        <w:ind w:left="3600" w:hanging="360"/>
+      </w:pPr>
+    </w:lvl>
+    <w:lvl w:ilvl="5" w:tplc="0C09001B" w:tentative="1">
+      <w:start w:val="1"/>
+      <w:numFmt w:val="lowerRoman"/>
+      <w:lvlText w:val="%6."/>
+      <w:lvlJc w:val="right"/>
+      <w:pPr>
+        <w:ind w:left="4320" w:hanging="180"/>
+      </w:pPr>
+    </w:lvl>
+    <w:lvl w:ilvl="6" w:tplc="0C09000F" w:tentative="1">
+      <w:start w:val="1"/>
+      <w:numFmt w:val="decimal"/>
+      <w:lvlText w:val="%7."/>
+      <w:lvlJc w:val="left"/>
+      <w:pPr>
+        <w:ind w:left="5040" w:hanging="360"/>
+      </w:pPr>
+    </w:lvl>
+    <w:lvl w:ilvl="7" w:tplc="0C090019" w:tentative="1">
+      <w:start w:val="1"/>
+      <w:numFmt w:val="lowerLetter"/>
+      <w:lvlText w:val="%8."/>
+      <w:lvlJc w:val="left"/>
+      <w:pPr>
+        <w:ind w:left="5760" w:hanging="360"/>
+      </w:pPr>
+    </w:lvl>
+    <w:lvl w:ilvl="8" w:tplc="0C09001B" w:tentative="1">
+      <w:start w:val="1"/>
+      <w:numFmt w:val="lowerRoman"/>
+      <w:lvlText w:val="%9."/>
+      <w:lvlJc w:val="right"/>
+      <w:pPr>
+        <w:ind w:left="6480" w:hanging="180"/>
+      </w:pPr>
+    </w:lvl>
+  </w:abstractNum>
+  <w:num w:numId="1" w16cid:durableId="1436755964">
+    <w:abstractNumId w:val="0"/>
+  </w:num>
+</w:numbering>
 </file>
 
 <file path=word/styles.xml><?xml version="1.0" encoding="utf-8"?>
